--- a/DesarrolloDeSW/Documento de Requisitos, Análisis y Diseño.docx
+++ b/DesarrolloDeSW/Documento de Requisitos, Análisis y Diseño.docx
@@ -107,11 +107,21 @@
           <w14:ligatures w14:val="none"/>
         </w:rPr>
       </w:pPr>
+      <w:r>
+        <w:rPr>
+          <w:rFonts w:ascii="Times New Roman" w:eastAsia="Aptos" w:hAnsi="Times New Roman" w:cs="Times New Roman"/>
+          <w:b/>
+          <w:kern w:val="0"/>
+          <w:sz w:val="32"/>
+          <w:szCs w:val="32"/>
+          <w14:ligatures w14:val="none"/>
+        </w:rPr>
+        <w:t>Facultad de Ingeniería de Sistemas</w:t>
+      </w:r>
     </w:p>
     <w:p>
       <w:pPr>
         <w:spacing w:after="200" w:line="276" w:lineRule="auto"/>
-        <w:jc w:val="center"/>
         <w:rPr>
           <w:rFonts w:ascii="Times New Roman" w:eastAsia="Aptos" w:hAnsi="Times New Roman" w:cs="Times New Roman"/>
           <w:b/>
@@ -121,7 +131,11 @@
           <w14:ligatures w14:val="none"/>
         </w:rPr>
       </w:pPr>
-      <w:r>
+    </w:p>
+    <w:p>
+      <w:pPr>
+        <w:spacing w:after="200" w:line="276" w:lineRule="auto"/>
+        <w:jc w:val="center"/>
         <w:rPr>
           <w:rFonts w:ascii="Times New Roman" w:eastAsia="Aptos" w:hAnsi="Times New Roman" w:cs="Times New Roman"/>
           <w:b/>
@@ -130,12 +144,100 @@
           <w:szCs w:val="32"/>
           <w14:ligatures w14:val="none"/>
         </w:rPr>
-        <w:t>Facultad de Ingeniería de Sistemas</w:t>
+      </w:pPr>
+      <w:r>
+        <w:rPr>
+          <w:rFonts w:ascii="Times New Roman" w:eastAsia="Aptos" w:hAnsi="Times New Roman" w:cs="Times New Roman"/>
+          <w:b/>
+          <w:kern w:val="0"/>
+          <w:sz w:val="32"/>
+          <w:szCs w:val="32"/>
+          <w14:ligatures w14:val="none"/>
+        </w:rPr>
+        <w:t>Construcción</w:t>
+      </w:r>
+      <w:r>
+        <w:rPr>
+          <w:rFonts w:ascii="Times New Roman" w:eastAsia="Aptos" w:hAnsi="Times New Roman" w:cs="Times New Roman"/>
+          <w:b/>
+          <w:kern w:val="0"/>
+          <w:sz w:val="32"/>
+          <w:szCs w:val="32"/>
+          <w14:ligatures w14:val="none"/>
+        </w:rPr>
+        <w:t xml:space="preserve"> </w:t>
+      </w:r>
+      <w:r>
+        <w:rPr>
+          <w:rFonts w:ascii="Times New Roman" w:eastAsia="Aptos" w:hAnsi="Times New Roman" w:cs="Times New Roman"/>
+          <w:b/>
+          <w:kern w:val="0"/>
+          <w:sz w:val="32"/>
+          <w:szCs w:val="32"/>
+          <w14:ligatures w14:val="none"/>
+        </w:rPr>
+        <w:t>y</w:t>
+      </w:r>
+      <w:r>
+        <w:rPr>
+          <w:rFonts w:ascii="Times New Roman" w:eastAsia="Aptos" w:hAnsi="Times New Roman" w:cs="Times New Roman"/>
+          <w:b/>
+          <w:kern w:val="0"/>
+          <w:sz w:val="32"/>
+          <w:szCs w:val="32"/>
+          <w14:ligatures w14:val="none"/>
+        </w:rPr>
+        <w:t xml:space="preserve"> E</w:t>
+      </w:r>
+      <w:r>
+        <w:rPr>
+          <w:rFonts w:ascii="Times New Roman" w:eastAsia="Aptos" w:hAnsi="Times New Roman" w:cs="Times New Roman"/>
+          <w:b/>
+          <w:kern w:val="0"/>
+          <w:sz w:val="32"/>
+          <w:szCs w:val="32"/>
+          <w14:ligatures w14:val="none"/>
+        </w:rPr>
+        <w:t>volución de</w:t>
+      </w:r>
+      <w:r>
+        <w:rPr>
+          <w:rFonts w:ascii="Times New Roman" w:eastAsia="Aptos" w:hAnsi="Times New Roman" w:cs="Times New Roman"/>
+          <w:b/>
+          <w:kern w:val="0"/>
+          <w:sz w:val="32"/>
+          <w:szCs w:val="32"/>
+          <w14:ligatures w14:val="none"/>
+        </w:rPr>
+        <w:t xml:space="preserve"> S</w:t>
+      </w:r>
+      <w:r>
+        <w:rPr>
+          <w:rFonts w:ascii="Times New Roman" w:eastAsia="Aptos" w:hAnsi="Times New Roman" w:cs="Times New Roman"/>
+          <w:b/>
+          <w:kern w:val="0"/>
+          <w:sz w:val="32"/>
+          <w:szCs w:val="32"/>
+          <w14:ligatures w14:val="none"/>
+        </w:rPr>
+        <w:t xml:space="preserve">oftware </w:t>
+      </w:r>
+      <w:r>
+        <w:rPr>
+          <w:rFonts w:ascii="Times New Roman" w:eastAsia="Aptos" w:hAnsi="Times New Roman" w:cs="Times New Roman"/>
+          <w:b/>
+          <w:kern w:val="0"/>
+          <w:sz w:val="32"/>
+          <w:szCs w:val="32"/>
+          <w14:ligatures w14:val="none"/>
+        </w:rPr>
+        <w:t xml:space="preserve">(ISWD622) </w:t>
       </w:r>
     </w:p>
     <w:p>
       <w:pPr>
         <w:spacing w:after="200" w:line="276" w:lineRule="auto"/>
+        <w:jc w:val="center"/>
         <w:rPr>
           <w:rFonts w:ascii="Times New Roman" w:eastAsia="Aptos" w:hAnsi="Times New Roman" w:cs="Times New Roman"/>
           <w:b/>
@@ -145,6 +247,17 @@
           <w14:ligatures w14:val="none"/>
         </w:rPr>
       </w:pPr>
+      <w:r>
+        <w:rPr>
+          <w:rFonts w:ascii="Times New Roman" w:eastAsia="Aptos" w:hAnsi="Times New Roman" w:cs="Times New Roman"/>
+          <w:b/>
+          <w:kern w:val="0"/>
+          <w:sz w:val="32"/>
+          <w:szCs w:val="32"/>
+          <w14:ligatures w14:val="none"/>
+        </w:rPr>
+        <w:t>GR2SW</w:t>
+      </w:r>
     </w:p>
     <w:p>
       <w:pPr>
@@ -159,7 +272,11 @@
           <w14:ligatures w14:val="none"/>
         </w:rPr>
       </w:pPr>
-      <w:r>
+    </w:p>
+    <w:p>
+      <w:pPr>
+        <w:spacing w:after="200" w:line="276" w:lineRule="auto"/>
+        <w:jc w:val="center"/>
         <w:rPr>
           <w:rFonts w:ascii="Times New Roman" w:eastAsia="Aptos" w:hAnsi="Times New Roman" w:cs="Times New Roman"/>
           <w:b/>
@@ -168,8 +285,7 @@
           <w:szCs w:val="32"/>
           <w14:ligatures w14:val="none"/>
         </w:rPr>
-        <w:t>Construcción</w:t>
-      </w:r>
+      </w:pPr>
       <w:r>
         <w:rPr>
           <w:rFonts w:ascii="Times New Roman" w:eastAsia="Aptos" w:hAnsi="Times New Roman" w:cs="Times New Roman"/>
@@ -179,7 +295,7 @@
           <w:szCs w:val="32"/>
           <w14:ligatures w14:val="none"/>
         </w:rPr>
-        <w:t xml:space="preserve"> </w:t>
+        <w:t>Grupo</w:t>
       </w:r>
       <w:r>
         <w:rPr>
@@ -190,20 +306,24 @@
           <w:szCs w:val="32"/>
           <w14:ligatures w14:val="none"/>
         </w:rPr>
-        <w:t>y</w:t>
-      </w:r>
-      <w:r>
-        <w:rPr>
-          <w:rFonts w:ascii="Times New Roman" w:eastAsia="Aptos" w:hAnsi="Times New Roman" w:cs="Times New Roman"/>
-          <w:b/>
+        <w:t xml:space="preserve">: </w:t>
+      </w:r>
+      <w:r>
+        <w:rPr>
+          <w:rFonts w:ascii="Times New Roman" w:eastAsia="Aptos" w:hAnsi="Times New Roman" w:cs="Times New Roman"/>
+          <w:bCs/>
           <w:kern w:val="0"/>
           <w:sz w:val="32"/>
           <w:szCs w:val="32"/>
           <w14:ligatures w14:val="none"/>
         </w:rPr>
-        <w:t xml:space="preserve"> E</w:t>
-      </w:r>
-      <w:r>
+        <w:t>EvoLogic</w:t>
+      </w:r>
+    </w:p>
+    <w:p>
+      <w:pPr>
+        <w:spacing w:after="200" w:line="276" w:lineRule="auto"/>
+        <w:jc w:val="center"/>
         <w:rPr>
           <w:rFonts w:ascii="Times New Roman" w:eastAsia="Aptos" w:hAnsi="Times New Roman" w:cs="Times New Roman"/>
           <w:b/>
@@ -212,8 +332,7 @@
           <w:szCs w:val="32"/>
           <w14:ligatures w14:val="none"/>
         </w:rPr>
-        <w:t>volución de</w:t>
-      </w:r>
+      </w:pPr>
       <w:r>
         <w:rPr>
           <w:rFonts w:ascii="Times New Roman" w:eastAsia="Aptos" w:hAnsi="Times New Roman" w:cs="Times New Roman"/>
@@ -223,9 +342,13 @@
           <w:szCs w:val="32"/>
           <w14:ligatures w14:val="none"/>
         </w:rPr>
-        <w:t xml:space="preserve"> S</w:t>
-      </w:r>
-      <w:r>
+        <w:t>Proyecto [1B]</w:t>
+      </w:r>
+    </w:p>
+    <w:p>
+      <w:pPr>
+        <w:spacing w:after="200" w:line="276" w:lineRule="auto"/>
+        <w:jc w:val="center"/>
         <w:rPr>
           <w:rFonts w:ascii="Times New Roman" w:eastAsia="Aptos" w:hAnsi="Times New Roman" w:cs="Times New Roman"/>
           <w:b/>
@@ -234,8 +357,7 @@
           <w:szCs w:val="32"/>
           <w14:ligatures w14:val="none"/>
         </w:rPr>
-        <w:t xml:space="preserve">oftware </w:t>
-      </w:r>
+      </w:pPr>
       <w:r>
         <w:rPr>
           <w:rFonts w:ascii="Times New Roman" w:eastAsia="Aptos" w:hAnsi="Times New Roman" w:cs="Times New Roman"/>
@@ -245,7 +367,18 @@
           <w:szCs w:val="32"/>
           <w14:ligatures w14:val="none"/>
         </w:rPr>
-        <w:t xml:space="preserve">(ISWD622) </w:t>
+        <w:t>Documento de Requisitos</w:t>
+      </w:r>
+      <w:r>
+        <w:rPr>
+          <w:rFonts w:ascii="Times New Roman" w:eastAsia="Aptos" w:hAnsi="Times New Roman" w:cs="Times New Roman"/>
+          <w:b/>
+          <w:kern w:val="0"/>
+          <w:sz w:val="32"/>
+          <w:szCs w:val="32"/>
+          <w14:ligatures w14:val="none"/>
+        </w:rPr>
+        <w:t>, Análisis y Diseño</w:t>
       </w:r>
     </w:p>
     <w:p>
@@ -261,7 +394,11 @@
           <w14:ligatures w14:val="none"/>
         </w:rPr>
       </w:pPr>
-      <w:r>
+    </w:p>
+    <w:p>
+      <w:pPr>
+        <w:spacing w:after="200" w:line="276" w:lineRule="auto"/>
+        <w:jc w:val="center"/>
         <w:rPr>
           <w:rFonts w:ascii="Times New Roman" w:eastAsia="Aptos" w:hAnsi="Times New Roman" w:cs="Times New Roman"/>
           <w:b/>
@@ -270,7 +407,28 @@
           <w:szCs w:val="32"/>
           <w14:ligatures w14:val="none"/>
         </w:rPr>
-        <w:t>GR2SW</w:t>
+      </w:pPr>
+      <w:r>
+        <w:rPr>
+          <w:rFonts w:ascii="Times New Roman" w:eastAsia="Aptos" w:hAnsi="Times New Roman" w:cs="Times New Roman"/>
+          <w:b/>
+          <w:kern w:val="0"/>
+          <w:sz w:val="32"/>
+          <w:szCs w:val="32"/>
+          <w14:ligatures w14:val="none"/>
+        </w:rPr>
+        <w:t>Alumnos</w:t>
+      </w:r>
+      <w:r>
+        <w:rPr>
+          <w:rFonts w:ascii="Times New Roman" w:eastAsia="Aptos" w:hAnsi="Times New Roman" w:cs="Times New Roman"/>
+          <w:b/>
+          <w:kern w:val="0"/>
+          <w:sz w:val="32"/>
+          <w:szCs w:val="32"/>
+          <w14:ligatures w14:val="none"/>
+        </w:rPr>
+        <w:t xml:space="preserve">: </w:t>
       </w:r>
     </w:p>
     <w:p>
@@ -279,7 +437,7 @@
         <w:jc w:val="center"/>
         <w:rPr>
           <w:rFonts w:ascii="Times New Roman" w:eastAsia="Aptos" w:hAnsi="Times New Roman" w:cs="Times New Roman"/>
-          <w:b/>
+          <w:bCs/>
           <w:kern w:val="0"/>
           <w:sz w:val="32"/>
           <w:szCs w:val="32"/>
@@ -289,24 +447,38 @@
       <w:r>
         <w:rPr>
           <w:rFonts w:ascii="Times New Roman" w:eastAsia="Aptos" w:hAnsi="Times New Roman" w:cs="Times New Roman"/>
-          <w:b/>
+          <w:bCs/>
           <w:kern w:val="0"/>
           <w:sz w:val="32"/>
           <w:szCs w:val="32"/>
           <w14:ligatures w14:val="none"/>
         </w:rPr>
-        <w:t>Grupo</w:t>
-      </w:r>
-      <w:r>
-        <w:rPr>
-          <w:rFonts w:ascii="Times New Roman" w:eastAsia="Aptos" w:hAnsi="Times New Roman" w:cs="Times New Roman"/>
-          <w:b/>
+        <w:t>Molina Anael</w:t>
+      </w:r>
+    </w:p>
+    <w:p>
+      <w:pPr>
+        <w:spacing w:after="200" w:line="276" w:lineRule="auto"/>
+        <w:jc w:val="center"/>
+        <w:rPr>
+          <w:rFonts w:ascii="Times New Roman" w:eastAsia="Aptos" w:hAnsi="Times New Roman" w:cs="Times New Roman"/>
+          <w:bCs/>
           <w:kern w:val="0"/>
           <w:sz w:val="32"/>
           <w:szCs w:val="32"/>
           <w14:ligatures w14:val="none"/>
         </w:rPr>
-        <w:t>: EvoLogic</w:t>
+      </w:pPr>
+      <w:r>
+        <w:rPr>
+          <w:rFonts w:ascii="Times New Roman" w:eastAsia="Aptos" w:hAnsi="Times New Roman" w:cs="Times New Roman"/>
+          <w:bCs/>
+          <w:kern w:val="0"/>
+          <w:sz w:val="32"/>
+          <w:szCs w:val="32"/>
+          <w14:ligatures w14:val="none"/>
+        </w:rPr>
+        <w:t>Palma Stuart</w:t>
       </w:r>
     </w:p>
     <w:p>
@@ -315,7 +487,7 @@
         <w:jc w:val="center"/>
         <w:rPr>
           <w:rFonts w:ascii="Times New Roman" w:eastAsia="Aptos" w:hAnsi="Times New Roman" w:cs="Times New Roman"/>
-          <w:b/>
+          <w:bCs/>
           <w:kern w:val="0"/>
           <w:sz w:val="32"/>
           <w:szCs w:val="32"/>
@@ -325,13 +497,13 @@
       <w:r>
         <w:rPr>
           <w:rFonts w:ascii="Times New Roman" w:eastAsia="Aptos" w:hAnsi="Times New Roman" w:cs="Times New Roman"/>
-          <w:b/>
+          <w:bCs/>
           <w:kern w:val="0"/>
           <w:sz w:val="32"/>
           <w:szCs w:val="32"/>
           <w14:ligatures w14:val="none"/>
         </w:rPr>
-        <w:t>Proyecto [1B]</w:t>
+        <w:t>Quillupangui Andrés</w:t>
       </w:r>
     </w:p>
     <w:p>
@@ -340,7 +512,7 @@
         <w:jc w:val="center"/>
         <w:rPr>
           <w:rFonts w:ascii="Times New Roman" w:eastAsia="Aptos" w:hAnsi="Times New Roman" w:cs="Times New Roman"/>
-          <w:b/>
+          <w:bCs/>
           <w:kern w:val="0"/>
           <w:sz w:val="32"/>
           <w:szCs w:val="32"/>
@@ -350,15 +522,19 @@
       <w:r>
         <w:rPr>
           <w:rFonts w:ascii="Times New Roman" w:eastAsia="Aptos" w:hAnsi="Times New Roman" w:cs="Times New Roman"/>
-          <w:b/>
+          <w:bCs/>
           <w:kern w:val="0"/>
           <w:sz w:val="32"/>
           <w:szCs w:val="32"/>
           <w14:ligatures w14:val="none"/>
         </w:rPr>
-        <w:t>Documento de Requisitos</w:t>
-      </w:r>
-      <w:r>
+        <w:t>Sánchez Ariel</w:t>
+      </w:r>
+    </w:p>
+    <w:p>
+      <w:pPr>
+        <w:spacing w:after="200" w:line="276" w:lineRule="auto"/>
+        <w:jc w:val="center"/>
         <w:rPr>
           <w:rFonts w:ascii="Times New Roman" w:eastAsia="Aptos" w:hAnsi="Times New Roman" w:cs="Times New Roman"/>
           <w:b/>
@@ -367,8 +543,7 @@
           <w:szCs w:val="32"/>
           <w14:ligatures w14:val="none"/>
         </w:rPr>
-        <w:t>, Análisis y Diseño</w:t>
-      </w:r>
+      </w:pPr>
     </w:p>
     <w:p>
       <w:pPr>
@@ -406,7 +581,7 @@
           <w:szCs w:val="32"/>
           <w14:ligatures w14:val="none"/>
         </w:rPr>
-        <w:t>Alumnos</w:t>
+        <w:t>Profesora</w:t>
       </w:r>
       <w:r>
         <w:rPr>
@@ -417,7 +592,18 @@
           <w:szCs w:val="32"/>
           <w14:ligatures w14:val="none"/>
         </w:rPr>
-        <w:t>:</w:t>
+        <w:t xml:space="preserve">: </w:t>
+      </w:r>
+      <w:r>
+        <w:rPr>
+          <w:rFonts w:ascii="Times New Roman" w:eastAsia="Aptos" w:hAnsi="Times New Roman" w:cs="Times New Roman"/>
+          <w:bCs/>
+          <w:kern w:val="0"/>
+          <w:sz w:val="32"/>
+          <w:szCs w:val="32"/>
+          <w14:ligatures w14:val="none"/>
+        </w:rPr>
+        <w:t>Evelyn Mosquera</w:t>
       </w:r>
     </w:p>
     <w:p>
@@ -442,7 +628,62 @@
           <w:szCs w:val="32"/>
           <w14:ligatures w14:val="none"/>
         </w:rPr>
-        <w:t xml:space="preserve"> </w:t>
+        <w:t>Fecha de entrega</w:t>
+      </w:r>
+      <w:r>
+        <w:rPr>
+          <w:rFonts w:ascii="Times New Roman" w:eastAsia="Aptos" w:hAnsi="Times New Roman" w:cs="Times New Roman"/>
+          <w:b/>
+          <w:kern w:val="0"/>
+          <w:sz w:val="32"/>
+          <w:szCs w:val="32"/>
+          <w14:ligatures w14:val="none"/>
+        </w:rPr>
+        <w:t xml:space="preserve">: </w:t>
+      </w:r>
+      <w:r>
+        <w:rPr>
+          <w:rFonts w:ascii="Times New Roman" w:eastAsia="Aptos" w:hAnsi="Times New Roman" w:cs="Times New Roman"/>
+          <w:bCs/>
+          <w:kern w:val="0"/>
+          <w:sz w:val="32"/>
+          <w:szCs w:val="32"/>
+          <w14:ligatures w14:val="none"/>
+        </w:rPr>
+        <w:t>01</w:t>
+      </w:r>
+      <w:r>
+        <w:rPr>
+          <w:rFonts w:ascii="Times New Roman" w:eastAsia="Aptos" w:hAnsi="Times New Roman" w:cs="Times New Roman"/>
+          <w:bCs/>
+          <w:kern w:val="0"/>
+          <w:sz w:val="32"/>
+          <w:szCs w:val="32"/>
+          <w14:ligatures w14:val="none"/>
+        </w:rPr>
+        <w:t>/</w:t>
+      </w:r>
+      <w:r>
+        <w:rPr>
+          <w:rFonts w:ascii="Times New Roman" w:eastAsia="Aptos" w:hAnsi="Times New Roman" w:cs="Times New Roman"/>
+          <w:bCs/>
+          <w:kern w:val="0"/>
+          <w:sz w:val="32"/>
+          <w:szCs w:val="32"/>
+          <w14:ligatures w14:val="none"/>
+        </w:rPr>
+        <w:t>12</w:t>
+      </w:r>
+      <w:r>
+        <w:rPr>
+          <w:rFonts w:ascii="Times New Roman" w:eastAsia="Aptos" w:hAnsi="Times New Roman" w:cs="Times New Roman"/>
+          <w:bCs/>
+          <w:kern w:val="0"/>
+          <w:sz w:val="32"/>
+          <w:szCs w:val="32"/>
+          <w14:ligatures w14:val="none"/>
+        </w:rPr>
+        <w:t>/2024</w:t>
       </w:r>
     </w:p>
     <w:p>
@@ -453,209 +694,44 @@
           <w:rFonts w:ascii="Times New Roman" w:eastAsia="Aptos" w:hAnsi="Times New Roman" w:cs="Times New Roman"/>
           <w:b/>
           <w:kern w:val="0"/>
-          <w:sz w:val="32"/>
-          <w:szCs w:val="32"/>
-          <w14:ligatures w14:val="none"/>
-        </w:rPr>
-      </w:pPr>
-      <w:r>
-        <w:rPr>
-          <w:rFonts w:ascii="Times New Roman" w:eastAsia="Aptos" w:hAnsi="Times New Roman" w:cs="Times New Roman"/>
-          <w:b/>
-          <w:kern w:val="0"/>
-          <w:sz w:val="32"/>
-          <w:szCs w:val="32"/>
-          <w14:ligatures w14:val="none"/>
-        </w:rPr>
-        <w:t>Molina Anael</w:t>
+          <w14:ligatures w14:val="none"/>
+        </w:rPr>
+      </w:pPr>
+      <w:r>
+        <w:rPr>
+          <w:rFonts w:ascii="Times New Roman" w:eastAsia="Aptos" w:hAnsi="Times New Roman" w:cs="Times New Roman"/>
+          <w:b/>
+          <w:kern w:val="0"/>
+          <w14:ligatures w14:val="none"/>
+        </w:rPr>
+        <w:lastRenderedPageBreak/>
+        <w:t>PLANIFICACIÓN, ANÁLISIS Y DISEÑO</w:t>
       </w:r>
     </w:p>
     <w:p>
       <w:pPr>
         <w:spacing w:after="200" w:line="276" w:lineRule="auto"/>
-        <w:jc w:val="center"/>
-        <w:rPr>
-          <w:rFonts w:ascii="Times New Roman" w:eastAsia="Aptos" w:hAnsi="Times New Roman" w:cs="Times New Roman"/>
-          <w:b/>
-          <w:kern w:val="0"/>
-          <w:sz w:val="32"/>
-          <w:szCs w:val="32"/>
-          <w14:ligatures w14:val="none"/>
-        </w:rPr>
-      </w:pPr>
-      <w:r>
-        <w:rPr>
-          <w:rFonts w:ascii="Times New Roman" w:eastAsia="Aptos" w:hAnsi="Times New Roman" w:cs="Times New Roman"/>
-          <w:b/>
-          <w:kern w:val="0"/>
-          <w:sz w:val="32"/>
-          <w:szCs w:val="32"/>
-          <w14:ligatures w14:val="none"/>
-        </w:rPr>
-        <w:t>Palma Stuart</w:t>
+        <w:jc w:val="both"/>
+        <w:rPr>
+          <w:rFonts w:ascii="Times New Roman" w:eastAsia="Aptos" w:hAnsi="Times New Roman" w:cs="Times New Roman"/>
+          <w:b/>
+          <w:kern w:val="0"/>
+          <w14:ligatures w14:val="none"/>
+        </w:rPr>
+      </w:pPr>
+      <w:r>
+        <w:rPr>
+          <w:rFonts w:ascii="Times New Roman" w:eastAsia="Aptos" w:hAnsi="Times New Roman" w:cs="Times New Roman"/>
+          <w:b/>
+          <w:kern w:val="0"/>
+          <w14:ligatures w14:val="none"/>
+        </w:rPr>
+        <w:t>Requisitos (Historias de usuario):</w:t>
       </w:r>
     </w:p>
     <w:p>
       <w:pPr>
-        <w:spacing w:after="200" w:line="276" w:lineRule="auto"/>
-        <w:jc w:val="center"/>
-        <w:rPr>
-          <w:rFonts w:ascii="Times New Roman" w:eastAsia="Aptos" w:hAnsi="Times New Roman" w:cs="Times New Roman"/>
-          <w:b/>
-          <w:kern w:val="0"/>
-          <w:sz w:val="32"/>
-          <w:szCs w:val="32"/>
-          <w14:ligatures w14:val="none"/>
-        </w:rPr>
-      </w:pPr>
-      <w:r>
-        <w:rPr>
-          <w:rFonts w:ascii="Times New Roman" w:eastAsia="Aptos" w:hAnsi="Times New Roman" w:cs="Times New Roman"/>
-          <w:b/>
-          <w:kern w:val="0"/>
-          <w:sz w:val="32"/>
-          <w:szCs w:val="32"/>
-          <w14:ligatures w14:val="none"/>
-        </w:rPr>
-        <w:t>Quillupangui Andrés</w:t>
-      </w:r>
-    </w:p>
-    <w:p>
-      <w:pPr>
-        <w:spacing w:after="200" w:line="276" w:lineRule="auto"/>
-        <w:jc w:val="center"/>
-        <w:rPr>
-          <w:rFonts w:ascii="Times New Roman" w:eastAsia="Aptos" w:hAnsi="Times New Roman" w:cs="Times New Roman"/>
-          <w:b/>
-          <w:kern w:val="0"/>
-          <w:sz w:val="32"/>
-          <w:szCs w:val="32"/>
-          <w14:ligatures w14:val="none"/>
-        </w:rPr>
-      </w:pPr>
-      <w:r>
-        <w:rPr>
-          <w:rFonts w:ascii="Times New Roman" w:eastAsia="Aptos" w:hAnsi="Times New Roman" w:cs="Times New Roman"/>
-          <w:b/>
-          <w:kern w:val="0"/>
-          <w:sz w:val="32"/>
-          <w:szCs w:val="32"/>
-          <w14:ligatures w14:val="none"/>
-        </w:rPr>
-        <w:t>Sánchez Ariel</w:t>
-      </w:r>
-    </w:p>
-    <w:p>
-      <w:pPr>
-        <w:spacing w:after="200" w:line="276" w:lineRule="auto"/>
-        <w:jc w:val="center"/>
-        <w:rPr>
-          <w:rFonts w:ascii="Times New Roman" w:eastAsia="Aptos" w:hAnsi="Times New Roman" w:cs="Times New Roman"/>
-          <w:b/>
-          <w:kern w:val="0"/>
-          <w:sz w:val="32"/>
-          <w:szCs w:val="32"/>
-          <w14:ligatures w14:val="none"/>
-        </w:rPr>
-      </w:pPr>
-    </w:p>
-    <w:p>
-      <w:pPr>
-        <w:spacing w:after="200" w:line="276" w:lineRule="auto"/>
-        <w:jc w:val="center"/>
-        <w:rPr>
-          <w:rFonts w:ascii="Times New Roman" w:eastAsia="Aptos" w:hAnsi="Times New Roman" w:cs="Times New Roman"/>
-          <w:b/>
-          <w:kern w:val="0"/>
-          <w:sz w:val="32"/>
-          <w:szCs w:val="32"/>
-          <w14:ligatures w14:val="none"/>
-        </w:rPr>
-      </w:pPr>
-      <w:r>
-        <w:rPr>
-          <w:rFonts w:ascii="Times New Roman" w:eastAsia="Aptos" w:hAnsi="Times New Roman" w:cs="Times New Roman"/>
-          <w:b/>
-          <w:kern w:val="0"/>
-          <w:sz w:val="32"/>
-          <w:szCs w:val="32"/>
-          <w14:ligatures w14:val="none"/>
-        </w:rPr>
-        <w:t>Profesora</w:t>
-      </w:r>
-      <w:r>
-        <w:rPr>
-          <w:rFonts w:ascii="Times New Roman" w:eastAsia="Aptos" w:hAnsi="Times New Roman" w:cs="Times New Roman"/>
-          <w:b/>
-          <w:kern w:val="0"/>
-          <w:sz w:val="32"/>
-          <w:szCs w:val="32"/>
-          <w14:ligatures w14:val="none"/>
-        </w:rPr>
-        <w:t>: Evelyn Mosquera</w:t>
-      </w:r>
-    </w:p>
-    <w:p>
-      <w:pPr>
-        <w:spacing w:after="200" w:line="276" w:lineRule="auto"/>
-        <w:jc w:val="center"/>
-        <w:rPr>
-          <w:rFonts w:ascii="Times New Roman" w:eastAsia="Aptos" w:hAnsi="Times New Roman" w:cs="Times New Roman"/>
-          <w:b/>
-          <w:kern w:val="0"/>
-          <w:sz w:val="32"/>
-          <w:szCs w:val="32"/>
-          <w14:ligatures w14:val="none"/>
-        </w:rPr>
-      </w:pPr>
-      <w:r>
-        <w:rPr>
-          <w:rFonts w:ascii="Times New Roman" w:eastAsia="Aptos" w:hAnsi="Times New Roman" w:cs="Times New Roman"/>
-          <w:b/>
-          <w:kern w:val="0"/>
-          <w:sz w:val="32"/>
-          <w:szCs w:val="32"/>
-          <w14:ligatures w14:val="none"/>
-        </w:rPr>
-        <w:t>Fecha de entrega</w:t>
-      </w:r>
-      <w:r>
-        <w:rPr>
-          <w:rFonts w:ascii="Times New Roman" w:eastAsia="Aptos" w:hAnsi="Times New Roman" w:cs="Times New Roman"/>
-          <w:b/>
-          <w:kern w:val="0"/>
-          <w:sz w:val="32"/>
-          <w:szCs w:val="32"/>
-          <w14:ligatures w14:val="none"/>
-        </w:rPr>
-        <w:t>: --/--/2024</w:t>
-      </w:r>
-    </w:p>
-    <w:p>
-      <w:pPr>
-        <w:spacing w:after="200" w:line="276" w:lineRule="auto"/>
-        <w:jc w:val="both"/>
-        <w:rPr>
-          <w:rFonts w:ascii="Times New Roman" w:eastAsia="Aptos" w:hAnsi="Times New Roman" w:cs="Times New Roman"/>
-          <w:b/>
-          <w:kern w:val="0"/>
-          <w14:ligatures w14:val="none"/>
-        </w:rPr>
-      </w:pPr>
-      <w:r>
-        <w:rPr>
-          <w:rFonts w:ascii="Times New Roman" w:eastAsia="Aptos" w:hAnsi="Times New Roman" w:cs="Times New Roman"/>
-          <w:b/>
-          <w:kern w:val="0"/>
-          <w14:ligatures w14:val="none"/>
-        </w:rPr>
-        <w:lastRenderedPageBreak/>
-        <w:t>Requisitos (Historias de usuario):</w:t>
-      </w:r>
-    </w:p>
-    <w:p>
-      <w:pPr>
-        <w:pStyle w:val="ListParagraph"/>
+        <w:pStyle w:val="Prrafodelista"/>
         <w:numPr>
           <w:ilvl w:val="0"/>
           <w:numId w:val="3"/>
@@ -687,10 +763,19 @@
         </w:rPr>
         <w:t xml:space="preserve"> 1</w:t>
       </w:r>
+      <w:r>
+        <w:rPr>
+          <w:rFonts w:ascii="Times New Roman" w:eastAsia="Aptos" w:hAnsi="Times New Roman" w:cs="Times New Roman"/>
+          <w:b/>
+          <w:kern w:val="0"/>
+          <w14:ligatures w14:val="none"/>
+        </w:rPr>
+        <w:t>:</w:t>
+      </w:r>
     </w:p>
     <w:p>
       <w:pPr>
-        <w:pStyle w:val="ListParagraph"/>
+        <w:pStyle w:val="Prrafodelista"/>
         <w:spacing w:after="200" w:line="276" w:lineRule="auto"/>
         <w:jc w:val="both"/>
         <w:rPr>
@@ -703,27 +788,27 @@
     </w:p>
     <w:tbl>
       <w:tblPr>
-        <w:tblStyle w:val="TableGrid"/>
+        <w:tblStyle w:val="Tablaconcuadrcula"/>
         <w:tblW w:w="0" w:type="auto"/>
         <w:tblInd w:w="720" w:type="dxa"/>
         <w:tblLook w:val="04A0" w:firstRow="1" w:lastRow="0" w:firstColumn="1" w:lastColumn="0" w:noHBand="0" w:noVBand="1"/>
       </w:tblPr>
       <w:tblGrid>
-        <w:gridCol w:w="2591"/>
-        <w:gridCol w:w="2591"/>
-        <w:gridCol w:w="2592"/>
+        <w:gridCol w:w="1685"/>
+        <w:gridCol w:w="3827"/>
+        <w:gridCol w:w="2262"/>
       </w:tblGrid>
       <w:tr>
         <w:tc>
           <w:tcPr>
-            <w:tcW w:w="2591" w:type="dxa"/>
+            <w:tcW w:w="1685" w:type="dxa"/>
+            <w:vAlign w:val="center"/>
           </w:tcPr>
           <w:p>
             <w:pPr>
-              <w:pStyle w:val="ListParagraph"/>
+              <w:pStyle w:val="Prrafodelista"/>
               <w:spacing w:after="200" w:line="276" w:lineRule="auto"/>
               <w:ind w:left="0"/>
-              <w:jc w:val="both"/>
               <w:rPr>
                 <w:rFonts w:ascii="Times New Roman" w:eastAsia="Aptos" w:hAnsi="Times New Roman" w:cs="Times New Roman"/>
                 <w:bCs/>
@@ -762,14 +847,14 @@
         </w:tc>
         <w:tc>
           <w:tcPr>
-            <w:tcW w:w="2591" w:type="dxa"/>
+            <w:tcW w:w="3827" w:type="dxa"/>
+            <w:vAlign w:val="center"/>
           </w:tcPr>
           <w:p>
             <w:pPr>
-              <w:pStyle w:val="ListParagraph"/>
-              <w:spacing w:after="200" w:line="276" w:lineRule="auto"/>
+              <w:pStyle w:val="Prrafodelista"/>
+              <w:spacing w:line="276" w:lineRule="auto"/>
               <w:ind w:left="0"/>
-              <w:jc w:val="both"/>
               <w:rPr>
                 <w:rFonts w:ascii="Times New Roman" w:eastAsia="Aptos" w:hAnsi="Times New Roman" w:cs="Times New Roman"/>
                 <w:bCs/>
@@ -808,93 +893,61 @@
         </w:tc>
         <w:tc>
           <w:tcPr>
-            <w:tcW w:w="2592" w:type="dxa"/>
+            <w:tcW w:w="2262" w:type="dxa"/>
+            <w:vAlign w:val="center"/>
           </w:tcPr>
           <w:p>
             <w:pPr>
-              <w:pStyle w:val="ListParagraph"/>
-              <w:spacing w:after="200" w:line="276" w:lineRule="auto"/>
-              <w:ind w:left="0"/>
-              <w:jc w:val="both"/>
-              <w:rPr>
-                <w:rFonts w:ascii="Times New Roman" w:eastAsia="Aptos" w:hAnsi="Times New Roman" w:cs="Times New Roman"/>
-                <w:bCs/>
-                <w:kern w:val="0"/>
-                <w14:ligatures w14:val="none"/>
+              <w:rPr>
+                <w:rFonts w:ascii="Times New Roman" w:hAnsi="Times New Roman" w:cs="Times New Roman"/>
+                <w:sz w:val="22"/>
+                <w:szCs w:val="22"/>
               </w:rPr>
             </w:pPr>
             <w:r>
               <w:rPr>
-                <w:rFonts w:ascii="Times New Roman" w:eastAsia="Aptos" w:hAnsi="Times New Roman" w:cs="Times New Roman"/>
+                <w:rFonts w:ascii="Times New Roman" w:hAnsi="Times New Roman" w:cs="Times New Roman"/>
                 <w:b/>
-                <w:kern w:val="0"/>
-                <w14:ligatures w14:val="none"/>
+                <w:bCs/>
+                <w:sz w:val="22"/>
+                <w:szCs w:val="22"/>
               </w:rPr>
               <w:t>Estimación:</w:t>
             </w:r>
             <w:r>
               <w:rPr>
-                <w:rFonts w:ascii="Times New Roman" w:eastAsia="Aptos" w:hAnsi="Times New Roman" w:cs="Times New Roman"/>
-                <w:b/>
-                <w:kern w:val="0"/>
-                <w14:ligatures w14:val="none"/>
-              </w:rPr>
-              <w:t xml:space="preserve"> </w:t>
-            </w:r>
-            <w:r>
-              <w:rPr>
-                <w:rFonts w:ascii="Times New Roman" w:eastAsia="Aptos" w:hAnsi="Times New Roman" w:cs="Times New Roman"/>
-                <w:bCs/>
-                <w:kern w:val="0"/>
-                <w14:ligatures w14:val="none"/>
-              </w:rPr>
-              <w:t>6 horas</w:t>
+                <w:rFonts w:ascii="Times New Roman" w:hAnsi="Times New Roman" w:cs="Times New Roman"/>
+                <w:sz w:val="22"/>
+                <w:szCs w:val="22"/>
+              </w:rPr>
+              <w:t xml:space="preserve"> 6 horas</w:t>
             </w:r>
           </w:p>
           <w:p>
             <w:pPr>
-              <w:pStyle w:val="ListParagraph"/>
-              <w:spacing w:after="200" w:line="276" w:lineRule="auto"/>
-              <w:ind w:left="0"/>
-              <w:jc w:val="both"/>
-              <w:rPr>
-                <w:rFonts w:ascii="Times New Roman" w:eastAsia="Aptos" w:hAnsi="Times New Roman" w:cs="Times New Roman"/>
+              <w:rPr>
+                <w:rFonts w:ascii="Times New Roman" w:hAnsi="Times New Roman" w:cs="Times New Roman"/>
+                <w:sz w:val="22"/>
+                <w:szCs w:val="22"/>
+              </w:rPr>
+            </w:pPr>
+            <w:r>
+              <w:rPr>
+                <w:rFonts w:ascii="Times New Roman" w:hAnsi="Times New Roman" w:cs="Times New Roman"/>
                 <w:b/>
-                <w:kern w:val="0"/>
-                <w14:ligatures w14:val="none"/>
-              </w:rPr>
-            </w:pPr>
-          </w:p>
-          <w:p>
-            <w:pPr>
-              <w:pStyle w:val="ListParagraph"/>
-              <w:spacing w:after="200" w:line="276" w:lineRule="auto"/>
-              <w:ind w:left="0"/>
-              <w:jc w:val="both"/>
-              <w:rPr>
-                <w:rFonts w:ascii="Times New Roman" w:eastAsia="Aptos" w:hAnsi="Times New Roman" w:cs="Times New Roman"/>
-                <w:bCs/>
-                <w:kern w:val="0"/>
-                <w14:ligatures w14:val="none"/>
-              </w:rPr>
-            </w:pPr>
-            <w:r>
-              <w:rPr>
-                <w:rFonts w:ascii="Times New Roman" w:eastAsia="Aptos" w:hAnsi="Times New Roman" w:cs="Times New Roman"/>
-                <w:b/>
-                <w:kern w:val="0"/>
-                <w14:ligatures w14:val="none"/>
-              </w:rPr>
-              <w:t xml:space="preserve">Prioridad: </w:t>
-            </w:r>
-            <w:r>
-              <w:rPr>
-                <w:rFonts w:ascii="Times New Roman" w:eastAsia="Aptos" w:hAnsi="Times New Roman" w:cs="Times New Roman"/>
-                <w:bCs/>
-                <w:kern w:val="0"/>
-                <w14:ligatures w14:val="none"/>
-              </w:rPr>
-              <w:t>Alta</w:t>
+                <w:bCs/>
+                <w:sz w:val="22"/>
+                <w:szCs w:val="22"/>
+              </w:rPr>
+              <w:t>Prioridad:</w:t>
+            </w:r>
+            <w:r>
+              <w:rPr>
+                <w:rFonts w:ascii="Times New Roman" w:hAnsi="Times New Roman" w:cs="Times New Roman"/>
+                <w:sz w:val="22"/>
+                <w:szCs w:val="22"/>
+              </w:rPr>
+              <w:t xml:space="preserve"> Alta</w:t>
             </w:r>
           </w:p>
         </w:tc>
@@ -907,21 +960,8 @@
           </w:tcPr>
           <w:p>
             <w:pPr>
-              <w:pStyle w:val="ListParagraph"/>
-              <w:spacing w:after="200" w:line="276" w:lineRule="auto"/>
-              <w:ind w:left="0"/>
-              <w:jc w:val="both"/>
-              <w:rPr>
-                <w:rFonts w:ascii="Times New Roman" w:eastAsia="Aptos" w:hAnsi="Times New Roman" w:cs="Times New Roman"/>
-                <w:kern w:val="0"/>
-                <w14:ligatures w14:val="none"/>
-              </w:rPr>
-            </w:pPr>
-          </w:p>
-          <w:p>
-            <w:pPr>
-              <w:pStyle w:val="ListParagraph"/>
-              <w:spacing w:after="200" w:line="276" w:lineRule="auto"/>
+              <w:pStyle w:val="Prrafodelista"/>
+              <w:spacing w:before="240" w:after="200" w:line="276" w:lineRule="auto"/>
               <w:ind w:left="0"/>
               <w:jc w:val="both"/>
               <w:rPr>
@@ -965,7 +1005,7 @@
           </w:tcPr>
           <w:p>
             <w:pPr>
-              <w:pStyle w:val="ListParagraph"/>
+              <w:pStyle w:val="Prrafodelista"/>
               <w:spacing w:after="200" w:line="276" w:lineRule="auto"/>
               <w:ind w:left="0"/>
               <w:jc w:val="both"/>
@@ -979,7 +1019,7 @@
           </w:p>
           <w:p>
             <w:pPr>
-              <w:pStyle w:val="ListParagraph"/>
+              <w:pStyle w:val="Prrafodelista"/>
               <w:spacing w:after="200" w:line="276" w:lineRule="auto"/>
               <w:ind w:left="0"/>
               <w:jc w:val="both"/>
@@ -1002,7 +1042,7 @@
           </w:p>
           <w:p>
             <w:pPr>
-              <w:pStyle w:val="ListParagraph"/>
+              <w:pStyle w:val="Prrafodelista"/>
               <w:spacing w:after="200" w:line="276" w:lineRule="auto"/>
               <w:ind w:left="0"/>
               <w:jc w:val="both"/>
@@ -1016,7 +1056,7 @@
           </w:p>
           <w:p>
             <w:pPr>
-              <w:pStyle w:val="ListParagraph"/>
+              <w:pStyle w:val="Prrafodelista"/>
               <w:numPr>
                 <w:ilvl w:val="0"/>
                 <w:numId w:val="9"/>
@@ -1078,7 +1118,7 @@
           </w:p>
           <w:p>
             <w:pPr>
-              <w:pStyle w:val="ListParagraph"/>
+              <w:pStyle w:val="Prrafodelista"/>
               <w:spacing w:after="200" w:line="276" w:lineRule="auto"/>
               <w:jc w:val="both"/>
               <w:rPr>
@@ -1091,7 +1131,7 @@
           </w:p>
           <w:p>
             <w:pPr>
-              <w:pStyle w:val="ListParagraph"/>
+              <w:pStyle w:val="Prrafodelista"/>
               <w:numPr>
                 <w:ilvl w:val="0"/>
                 <w:numId w:val="9"/>
@@ -1147,6 +1187,7 @@
     </w:tbl>
     <w:p>
       <w:pPr>
+        <w:pStyle w:val="Prrafodelista"/>
         <w:spacing w:after="200" w:line="276" w:lineRule="auto"/>
         <w:jc w:val="both"/>
         <w:rPr>
@@ -1159,7 +1200,7 @@
     </w:p>
     <w:p>
       <w:pPr>
-        <w:pStyle w:val="ListParagraph"/>
+        <w:pStyle w:val="Prrafodelista"/>
         <w:numPr>
           <w:ilvl w:val="0"/>
           <w:numId w:val="3"/>
@@ -1182,10 +1223,19 @@
         </w:rPr>
         <w:t>Historia de usuario 2</w:t>
       </w:r>
+      <w:r>
+        <w:rPr>
+          <w:rFonts w:ascii="Times New Roman" w:eastAsia="Aptos" w:hAnsi="Times New Roman" w:cs="Times New Roman"/>
+          <w:b/>
+          <w:kern w:val="0"/>
+          <w14:ligatures w14:val="none"/>
+        </w:rPr>
+        <w:t>:</w:t>
+      </w:r>
     </w:p>
     <w:p>
       <w:pPr>
-        <w:pStyle w:val="ListParagraph"/>
+        <w:pStyle w:val="Prrafodelista"/>
         <w:spacing w:after="200" w:line="276" w:lineRule="auto"/>
         <w:jc w:val="both"/>
         <w:rPr>
@@ -1198,27 +1248,27 @@
     </w:p>
     <w:tbl>
       <w:tblPr>
-        <w:tblStyle w:val="TableGrid"/>
+        <w:tblStyle w:val="Tablaconcuadrcula"/>
         <w:tblW w:w="0" w:type="auto"/>
         <w:tblInd w:w="720" w:type="dxa"/>
         <w:tblLook w:val="04A0" w:firstRow="1" w:lastRow="0" w:firstColumn="1" w:lastColumn="0" w:noHBand="0" w:noVBand="1"/>
       </w:tblPr>
       <w:tblGrid>
-        <w:gridCol w:w="2591"/>
-        <w:gridCol w:w="2591"/>
-        <w:gridCol w:w="2592"/>
+        <w:gridCol w:w="1685"/>
+        <w:gridCol w:w="3827"/>
+        <w:gridCol w:w="2262"/>
       </w:tblGrid>
       <w:tr>
         <w:tc>
           <w:tcPr>
-            <w:tcW w:w="2591" w:type="dxa"/>
+            <w:tcW w:w="1685" w:type="dxa"/>
+            <w:vAlign w:val="center"/>
           </w:tcPr>
           <w:p>
             <w:pPr>
-              <w:pStyle w:val="ListParagraph"/>
-              <w:spacing w:after="200" w:line="276" w:lineRule="auto"/>
+              <w:pStyle w:val="Prrafodelista"/>
+              <w:spacing w:line="276" w:lineRule="auto"/>
               <w:ind w:left="0"/>
-              <w:jc w:val="both"/>
               <w:rPr>
                 <w:rFonts w:ascii="Times New Roman" w:eastAsia="Aptos" w:hAnsi="Times New Roman" w:cs="Times New Roman"/>
                 <w:bCs/>
@@ -1242,29 +1292,20 @@
                 <w:kern w:val="0"/>
                 <w14:ligatures w14:val="none"/>
               </w:rPr>
-              <w:t>HU-0</w:t>
-            </w:r>
-            <w:r>
-              <w:rPr>
-                <w:rFonts w:ascii="Times New Roman" w:eastAsia="Aptos" w:hAnsi="Times New Roman" w:cs="Times New Roman"/>
-                <w:bCs/>
-                <w:kern w:val="0"/>
-                <w14:ligatures w14:val="none"/>
-              </w:rPr>
-              <w:t>2</w:t>
+              <w:t>HU-02</w:t>
             </w:r>
           </w:p>
         </w:tc>
         <w:tc>
           <w:tcPr>
-            <w:tcW w:w="2591" w:type="dxa"/>
+            <w:tcW w:w="3827" w:type="dxa"/>
+            <w:vAlign w:val="center"/>
           </w:tcPr>
           <w:p>
             <w:pPr>
-              <w:pStyle w:val="ListParagraph"/>
-              <w:spacing w:after="200" w:line="276" w:lineRule="auto"/>
+              <w:pStyle w:val="Prrafodelista"/>
+              <w:spacing w:line="276" w:lineRule="auto"/>
               <w:ind w:left="0"/>
-              <w:jc w:val="both"/>
               <w:rPr>
                 <w:rFonts w:ascii="Times New Roman" w:eastAsia="Aptos" w:hAnsi="Times New Roman" w:cs="Times New Roman"/>
                 <w:bCs/>
@@ -1294,14 +1335,14 @@
         </w:tc>
         <w:tc>
           <w:tcPr>
-            <w:tcW w:w="2592" w:type="dxa"/>
+            <w:tcW w:w="2262" w:type="dxa"/>
+            <w:vAlign w:val="center"/>
           </w:tcPr>
           <w:p>
             <w:pPr>
-              <w:pStyle w:val="ListParagraph"/>
-              <w:spacing w:after="200" w:line="276" w:lineRule="auto"/>
+              <w:pStyle w:val="Prrafodelista"/>
+              <w:spacing w:line="276" w:lineRule="auto"/>
               <w:ind w:left="0"/>
-              <w:jc w:val="both"/>
               <w:rPr>
                 <w:rFonts w:ascii="Times New Roman" w:eastAsia="Aptos" w:hAnsi="Times New Roman" w:cs="Times New Roman"/>
                 <w:bCs/>
@@ -1339,24 +1380,9 @@
           </w:p>
           <w:p>
             <w:pPr>
-              <w:pStyle w:val="ListParagraph"/>
-              <w:spacing w:after="200" w:line="276" w:lineRule="auto"/>
+              <w:pStyle w:val="Prrafodelista"/>
+              <w:spacing w:line="276" w:lineRule="auto"/>
               <w:ind w:left="0"/>
-              <w:jc w:val="both"/>
-              <w:rPr>
-                <w:rFonts w:ascii="Times New Roman" w:eastAsia="Aptos" w:hAnsi="Times New Roman" w:cs="Times New Roman"/>
-                <w:b/>
-                <w:kern w:val="0"/>
-                <w14:ligatures w14:val="none"/>
-              </w:rPr>
-            </w:pPr>
-          </w:p>
-          <w:p>
-            <w:pPr>
-              <w:pStyle w:val="ListParagraph"/>
-              <w:spacing w:after="200" w:line="276" w:lineRule="auto"/>
-              <w:ind w:left="0"/>
-              <w:jc w:val="both"/>
               <w:rPr>
                 <w:rFonts w:ascii="Times New Roman" w:eastAsia="Aptos" w:hAnsi="Times New Roman" w:cs="Times New Roman"/>
                 <w:bCs/>
@@ -1393,21 +1419,8 @@
           </w:tcPr>
           <w:p>
             <w:pPr>
-              <w:pStyle w:val="ListParagraph"/>
-              <w:spacing w:after="200" w:line="276" w:lineRule="auto"/>
-              <w:ind w:left="0"/>
-              <w:jc w:val="both"/>
-              <w:rPr>
-                <w:rFonts w:ascii="Times New Roman" w:eastAsia="Aptos" w:hAnsi="Times New Roman" w:cs="Times New Roman"/>
-                <w:kern w:val="0"/>
-                <w14:ligatures w14:val="none"/>
-              </w:rPr>
-            </w:pPr>
-          </w:p>
-          <w:p>
-            <w:pPr>
-              <w:pStyle w:val="ListParagraph"/>
-              <w:spacing w:after="200" w:line="276" w:lineRule="auto"/>
+              <w:pStyle w:val="Prrafodelista"/>
+              <w:spacing w:before="240" w:after="200" w:line="276" w:lineRule="auto"/>
               <w:ind w:left="0"/>
               <w:jc w:val="both"/>
               <w:rPr>
@@ -1451,7 +1464,7 @@
           </w:tcPr>
           <w:p>
             <w:pPr>
-              <w:pStyle w:val="ListParagraph"/>
+              <w:pStyle w:val="Prrafodelista"/>
               <w:spacing w:after="200" w:line="276" w:lineRule="auto"/>
               <w:ind w:left="0"/>
               <w:jc w:val="both"/>
@@ -1465,7 +1478,7 @@
           </w:p>
           <w:p>
             <w:pPr>
-              <w:pStyle w:val="ListParagraph"/>
+              <w:pStyle w:val="Prrafodelista"/>
               <w:spacing w:after="200" w:line="276" w:lineRule="auto"/>
               <w:ind w:left="0"/>
               <w:jc w:val="both"/>
@@ -1488,7 +1501,7 @@
           </w:p>
           <w:p>
             <w:pPr>
-              <w:pStyle w:val="ListParagraph"/>
+              <w:pStyle w:val="Prrafodelista"/>
               <w:spacing w:after="200" w:line="276" w:lineRule="auto"/>
               <w:ind w:left="0"/>
               <w:jc w:val="both"/>
@@ -1502,7 +1515,7 @@
           </w:p>
           <w:p>
             <w:pPr>
-              <w:pStyle w:val="ListParagraph"/>
+              <w:pStyle w:val="Prrafodelista"/>
               <w:numPr>
                 <w:ilvl w:val="0"/>
                 <w:numId w:val="10"/>
@@ -1528,7 +1541,7 @@
           </w:p>
           <w:p>
             <w:pPr>
-              <w:pStyle w:val="ListParagraph"/>
+              <w:pStyle w:val="Prrafodelista"/>
               <w:spacing w:after="200" w:line="276" w:lineRule="auto"/>
               <w:jc w:val="both"/>
               <w:rPr>
@@ -1541,7 +1554,7 @@
           </w:p>
           <w:p>
             <w:pPr>
-              <w:pStyle w:val="ListParagraph"/>
+              <w:pStyle w:val="Prrafodelista"/>
               <w:numPr>
                 <w:ilvl w:val="0"/>
                 <w:numId w:val="10"/>
@@ -1588,6 +1601,7 @@
     </w:tbl>
     <w:p>
       <w:pPr>
+        <w:pStyle w:val="Prrafodelista"/>
         <w:spacing w:after="200" w:line="276" w:lineRule="auto"/>
         <w:jc w:val="both"/>
         <w:rPr>
@@ -1600,7 +1614,85 @@
     </w:p>
     <w:p>
       <w:pPr>
-        <w:pStyle w:val="ListParagraph"/>
+        <w:pStyle w:val="Prrafodelista"/>
+        <w:spacing w:after="200" w:line="276" w:lineRule="auto"/>
+        <w:jc w:val="both"/>
+        <w:rPr>
+          <w:rFonts w:ascii="Times New Roman" w:eastAsia="Aptos" w:hAnsi="Times New Roman" w:cs="Times New Roman"/>
+          <w:b/>
+          <w:kern w:val="0"/>
+          <w14:ligatures w14:val="none"/>
+        </w:rPr>
+      </w:pPr>
+    </w:p>
+    <w:p>
+      <w:pPr>
+        <w:pStyle w:val="Prrafodelista"/>
+        <w:spacing w:after="200" w:line="276" w:lineRule="auto"/>
+        <w:jc w:val="both"/>
+        <w:rPr>
+          <w:rFonts w:ascii="Times New Roman" w:eastAsia="Aptos" w:hAnsi="Times New Roman" w:cs="Times New Roman"/>
+          <w:b/>
+          <w:kern w:val="0"/>
+          <w14:ligatures w14:val="none"/>
+        </w:rPr>
+      </w:pPr>
+    </w:p>
+    <w:p>
+      <w:pPr>
+        <w:pStyle w:val="Prrafodelista"/>
+        <w:spacing w:after="200" w:line="276" w:lineRule="auto"/>
+        <w:jc w:val="both"/>
+        <w:rPr>
+          <w:rFonts w:ascii="Times New Roman" w:eastAsia="Aptos" w:hAnsi="Times New Roman" w:cs="Times New Roman"/>
+          <w:b/>
+          <w:kern w:val="0"/>
+          <w14:ligatures w14:val="none"/>
+        </w:rPr>
+      </w:pPr>
+    </w:p>
+    <w:p>
+      <w:pPr>
+        <w:pStyle w:val="Prrafodelista"/>
+        <w:spacing w:after="200" w:line="276" w:lineRule="auto"/>
+        <w:jc w:val="both"/>
+        <w:rPr>
+          <w:rFonts w:ascii="Times New Roman" w:eastAsia="Aptos" w:hAnsi="Times New Roman" w:cs="Times New Roman"/>
+          <w:b/>
+          <w:kern w:val="0"/>
+          <w14:ligatures w14:val="none"/>
+        </w:rPr>
+      </w:pPr>
+    </w:p>
+    <w:p>
+      <w:pPr>
+        <w:pStyle w:val="Prrafodelista"/>
+        <w:spacing w:after="200" w:line="276" w:lineRule="auto"/>
+        <w:jc w:val="both"/>
+        <w:rPr>
+          <w:rFonts w:ascii="Times New Roman" w:eastAsia="Aptos" w:hAnsi="Times New Roman" w:cs="Times New Roman"/>
+          <w:b/>
+          <w:kern w:val="0"/>
+          <w14:ligatures w14:val="none"/>
+        </w:rPr>
+      </w:pPr>
+    </w:p>
+    <w:p>
+      <w:pPr>
+        <w:pStyle w:val="Prrafodelista"/>
+        <w:spacing w:after="200" w:line="276" w:lineRule="auto"/>
+        <w:jc w:val="both"/>
+        <w:rPr>
+          <w:rFonts w:ascii="Times New Roman" w:eastAsia="Aptos" w:hAnsi="Times New Roman" w:cs="Times New Roman"/>
+          <w:b/>
+          <w:kern w:val="0"/>
+          <w14:ligatures w14:val="none"/>
+        </w:rPr>
+      </w:pPr>
+    </w:p>
+    <w:p>
+      <w:pPr>
+        <w:pStyle w:val="Prrafodelista"/>
         <w:numPr>
           <w:ilvl w:val="0"/>
           <w:numId w:val="3"/>
@@ -1621,12 +1713,22 @@
           <w:kern w:val="0"/>
           <w14:ligatures w14:val="none"/>
         </w:rPr>
+        <w:lastRenderedPageBreak/>
         <w:t>Historia de usuario 3</w:t>
+      </w:r>
+      <w:r>
+        <w:rPr>
+          <w:rFonts w:ascii="Times New Roman" w:eastAsia="Aptos" w:hAnsi="Times New Roman" w:cs="Times New Roman"/>
+          <w:b/>
+          <w:kern w:val="0"/>
+          <w14:ligatures w14:val="none"/>
+        </w:rPr>
+        <w:t>:</w:t>
       </w:r>
     </w:p>
     <w:p>
       <w:pPr>
-        <w:pStyle w:val="ListParagraph"/>
+        <w:pStyle w:val="Prrafodelista"/>
         <w:spacing w:after="200" w:line="276" w:lineRule="auto"/>
         <w:jc w:val="both"/>
         <w:rPr>
@@ -1639,27 +1741,27 @@
     </w:p>
     <w:tbl>
       <w:tblPr>
-        <w:tblStyle w:val="TableGrid"/>
+        <w:tblStyle w:val="Tablaconcuadrcula"/>
         <w:tblW w:w="0" w:type="auto"/>
         <w:tblInd w:w="720" w:type="dxa"/>
         <w:tblLook w:val="04A0" w:firstRow="1" w:lastRow="0" w:firstColumn="1" w:lastColumn="0" w:noHBand="0" w:noVBand="1"/>
       </w:tblPr>
       <w:tblGrid>
-        <w:gridCol w:w="2591"/>
-        <w:gridCol w:w="2591"/>
-        <w:gridCol w:w="2592"/>
+        <w:gridCol w:w="1685"/>
+        <w:gridCol w:w="3827"/>
+        <w:gridCol w:w="2262"/>
       </w:tblGrid>
       <w:tr>
         <w:tc>
           <w:tcPr>
-            <w:tcW w:w="2591" w:type="dxa"/>
+            <w:tcW w:w="1685" w:type="dxa"/>
+            <w:vAlign w:val="center"/>
           </w:tcPr>
           <w:p>
             <w:pPr>
-              <w:pStyle w:val="ListParagraph"/>
+              <w:pStyle w:val="Prrafodelista"/>
               <w:spacing w:after="200" w:line="276" w:lineRule="auto"/>
               <w:ind w:left="0"/>
-              <w:jc w:val="both"/>
               <w:rPr>
                 <w:rFonts w:ascii="Times New Roman" w:eastAsia="Aptos" w:hAnsi="Times New Roman" w:cs="Times New Roman"/>
                 <w:bCs/>
@@ -1674,7 +1776,6 @@
                 <w:kern w:val="0"/>
                 <w14:ligatures w14:val="none"/>
               </w:rPr>
-              <w:lastRenderedPageBreak/>
               <w:t xml:space="preserve">Código: </w:t>
             </w:r>
             <w:r>
@@ -1699,14 +1800,14 @@
         </w:tc>
         <w:tc>
           <w:tcPr>
-            <w:tcW w:w="2591" w:type="dxa"/>
+            <w:tcW w:w="3827" w:type="dxa"/>
+            <w:vAlign w:val="center"/>
           </w:tcPr>
           <w:p>
             <w:pPr>
-              <w:pStyle w:val="ListParagraph"/>
+              <w:pStyle w:val="Prrafodelista"/>
               <w:spacing w:after="200" w:line="276" w:lineRule="auto"/>
               <w:ind w:left="0"/>
-              <w:jc w:val="both"/>
               <w:rPr>
                 <w:rFonts w:ascii="Times New Roman" w:eastAsia="Aptos" w:hAnsi="Times New Roman" w:cs="Times New Roman"/>
                 <w:bCs/>
@@ -1736,14 +1837,14 @@
         </w:tc>
         <w:tc>
           <w:tcPr>
-            <w:tcW w:w="2592" w:type="dxa"/>
+            <w:tcW w:w="2262" w:type="dxa"/>
+            <w:vAlign w:val="center"/>
           </w:tcPr>
           <w:p>
             <w:pPr>
-              <w:pStyle w:val="ListParagraph"/>
-              <w:spacing w:after="200" w:line="276" w:lineRule="auto"/>
+              <w:pStyle w:val="Prrafodelista"/>
+              <w:spacing w:line="276" w:lineRule="auto"/>
               <w:ind w:left="0"/>
-              <w:jc w:val="both"/>
               <w:rPr>
                 <w:rFonts w:ascii="Times New Roman" w:eastAsia="Aptos" w:hAnsi="Times New Roman" w:cs="Times New Roman"/>
                 <w:bCs/>
@@ -1772,24 +1873,9 @@
           </w:p>
           <w:p>
             <w:pPr>
-              <w:pStyle w:val="ListParagraph"/>
-              <w:spacing w:after="200" w:line="276" w:lineRule="auto"/>
+              <w:pStyle w:val="Prrafodelista"/>
+              <w:spacing w:line="276" w:lineRule="auto"/>
               <w:ind w:left="0"/>
-              <w:jc w:val="both"/>
-              <w:rPr>
-                <w:rFonts w:ascii="Times New Roman" w:eastAsia="Aptos" w:hAnsi="Times New Roman" w:cs="Times New Roman"/>
-                <w:b/>
-                <w:kern w:val="0"/>
-                <w14:ligatures w14:val="none"/>
-              </w:rPr>
-            </w:pPr>
-          </w:p>
-          <w:p>
-            <w:pPr>
-              <w:pStyle w:val="ListParagraph"/>
-              <w:spacing w:after="200" w:line="276" w:lineRule="auto"/>
-              <w:ind w:left="0"/>
-              <w:jc w:val="both"/>
               <w:rPr>
                 <w:rFonts w:ascii="Times New Roman" w:eastAsia="Aptos" w:hAnsi="Times New Roman" w:cs="Times New Roman"/>
                 <w:bCs/>
@@ -1826,21 +1912,8 @@
           </w:tcPr>
           <w:p>
             <w:pPr>
-              <w:pStyle w:val="ListParagraph"/>
-              <w:spacing w:after="200" w:line="276" w:lineRule="auto"/>
-              <w:ind w:left="0"/>
-              <w:jc w:val="both"/>
-              <w:rPr>
-                <w:rFonts w:ascii="Times New Roman" w:eastAsia="Aptos" w:hAnsi="Times New Roman" w:cs="Times New Roman"/>
-                <w:kern w:val="0"/>
-                <w14:ligatures w14:val="none"/>
-              </w:rPr>
-            </w:pPr>
-          </w:p>
-          <w:p>
-            <w:pPr>
-              <w:pStyle w:val="ListParagraph"/>
-              <w:spacing w:after="200" w:line="276" w:lineRule="auto"/>
+              <w:pStyle w:val="Prrafodelista"/>
+              <w:spacing w:before="240" w:after="200" w:line="276" w:lineRule="auto"/>
               <w:ind w:left="0"/>
               <w:jc w:val="both"/>
               <w:rPr>
@@ -1868,7 +1941,7 @@
           </w:tcPr>
           <w:p>
             <w:pPr>
-              <w:pStyle w:val="ListParagraph"/>
+              <w:pStyle w:val="Prrafodelista"/>
               <w:spacing w:after="200" w:line="276" w:lineRule="auto"/>
               <w:ind w:left="0"/>
               <w:jc w:val="both"/>
@@ -1882,7 +1955,7 @@
           </w:p>
           <w:p>
             <w:pPr>
-              <w:pStyle w:val="ListParagraph"/>
+              <w:pStyle w:val="Prrafodelista"/>
               <w:spacing w:after="200" w:line="276" w:lineRule="auto"/>
               <w:ind w:left="0"/>
               <w:jc w:val="both"/>
@@ -1905,7 +1978,7 @@
           </w:p>
           <w:p>
             <w:pPr>
-              <w:pStyle w:val="ListParagraph"/>
+              <w:pStyle w:val="Prrafodelista"/>
               <w:spacing w:after="200" w:line="276" w:lineRule="auto"/>
               <w:ind w:left="0"/>
               <w:jc w:val="both"/>
@@ -1919,7 +1992,7 @@
           </w:p>
           <w:p>
             <w:pPr>
-              <w:pStyle w:val="ListParagraph"/>
+              <w:pStyle w:val="Prrafodelista"/>
               <w:numPr>
                 <w:ilvl w:val="0"/>
                 <w:numId w:val="11"/>
@@ -1954,7 +2027,7 @@
           </w:p>
           <w:p>
             <w:pPr>
-              <w:pStyle w:val="ListParagraph"/>
+              <w:pStyle w:val="Prrafodelista"/>
               <w:spacing w:after="200" w:line="276" w:lineRule="auto"/>
               <w:jc w:val="both"/>
               <w:rPr>
@@ -1967,7 +2040,7 @@
           </w:p>
           <w:p>
             <w:pPr>
-              <w:pStyle w:val="ListParagraph"/>
+              <w:pStyle w:val="Prrafodelista"/>
               <w:numPr>
                 <w:ilvl w:val="0"/>
                 <w:numId w:val="11"/>
@@ -2005,6 +2078,7 @@
     </w:tbl>
     <w:p>
       <w:pPr>
+        <w:pStyle w:val="Prrafodelista"/>
         <w:spacing w:after="200" w:line="276" w:lineRule="auto"/>
         <w:jc w:val="both"/>
         <w:rPr>
@@ -2017,7 +2091,7 @@
     </w:p>
     <w:p>
       <w:pPr>
-        <w:pStyle w:val="ListParagraph"/>
+        <w:pStyle w:val="Prrafodelista"/>
         <w:numPr>
           <w:ilvl w:val="0"/>
           <w:numId w:val="3"/>
@@ -2038,27 +2112,476 @@
           <w:kern w:val="0"/>
           <w14:ligatures w14:val="none"/>
         </w:rPr>
-        <w:t>Diagrama de casos de uso</w:t>
+        <w:t xml:space="preserve">Historia de usuario </w:t>
+      </w:r>
+      <w:r>
+        <w:rPr>
+          <w:rFonts w:ascii="Times New Roman" w:eastAsia="Aptos" w:hAnsi="Times New Roman" w:cs="Times New Roman"/>
+          <w:b/>
+          <w:kern w:val="0"/>
+          <w14:ligatures w14:val="none"/>
+        </w:rPr>
+        <w:t>4:</w:t>
       </w:r>
     </w:p>
     <w:p>
       <w:pPr>
+        <w:pStyle w:val="Prrafodelista"/>
+        <w:spacing w:after="200" w:line="276" w:lineRule="auto"/>
+        <w:jc w:val="both"/>
+        <w:rPr>
+          <w:rFonts w:ascii="Times New Roman" w:eastAsia="Aptos" w:hAnsi="Times New Roman" w:cs="Times New Roman"/>
+          <w:b/>
+          <w:kern w:val="0"/>
+          <w14:ligatures w14:val="none"/>
+        </w:rPr>
+      </w:pPr>
+    </w:p>
+    <w:tbl>
+      <w:tblPr>
+        <w:tblStyle w:val="Tablaconcuadrcula"/>
+        <w:tblW w:w="0" w:type="auto"/>
+        <w:tblInd w:w="720" w:type="dxa"/>
+        <w:tblLook w:val="04A0" w:firstRow="1" w:lastRow="0" w:firstColumn="1" w:lastColumn="0" w:noHBand="0" w:noVBand="1"/>
+      </w:tblPr>
+      <w:tblGrid>
+        <w:gridCol w:w="1685"/>
+        <w:gridCol w:w="3827"/>
+        <w:gridCol w:w="2262"/>
+      </w:tblGrid>
+      <w:tr>
+        <w:tc>
+          <w:tcPr>
+            <w:tcW w:w="1685" w:type="dxa"/>
+            <w:vAlign w:val="center"/>
+          </w:tcPr>
+          <w:p>
+            <w:pPr>
+              <w:pStyle w:val="Prrafodelista"/>
+              <w:spacing w:line="276" w:lineRule="auto"/>
+              <w:ind w:left="0"/>
+              <w:rPr>
+                <w:rFonts w:ascii="Times New Roman" w:eastAsia="Aptos" w:hAnsi="Times New Roman" w:cs="Times New Roman"/>
+                <w:bCs/>
+                <w:kern w:val="0"/>
+                <w14:ligatures w14:val="none"/>
+              </w:rPr>
+            </w:pPr>
+            <w:r>
+              <w:rPr>
+                <w:rFonts w:ascii="Times New Roman" w:eastAsia="Aptos" w:hAnsi="Times New Roman" w:cs="Times New Roman"/>
+                <w:b/>
+                <w:kern w:val="0"/>
+                <w14:ligatures w14:val="none"/>
+              </w:rPr>
+              <w:t xml:space="preserve">Código: </w:t>
+            </w:r>
+            <w:r>
+              <w:rPr>
+                <w:rFonts w:ascii="Times New Roman" w:eastAsia="Aptos" w:hAnsi="Times New Roman" w:cs="Times New Roman"/>
+                <w:bCs/>
+                <w:kern w:val="0"/>
+                <w14:ligatures w14:val="none"/>
+              </w:rPr>
+              <w:t>HU-04</w:t>
+            </w:r>
+          </w:p>
+        </w:tc>
+        <w:tc>
+          <w:tcPr>
+            <w:tcW w:w="3827" w:type="dxa"/>
+            <w:vAlign w:val="center"/>
+          </w:tcPr>
+          <w:p>
+            <w:pPr>
+              <w:pStyle w:val="Prrafodelista"/>
+              <w:spacing w:line="276" w:lineRule="auto"/>
+              <w:ind w:left="0"/>
+              <w:rPr>
+                <w:rFonts w:ascii="Times New Roman" w:eastAsia="Aptos" w:hAnsi="Times New Roman" w:cs="Times New Roman"/>
+                <w:bCs/>
+                <w:kern w:val="0"/>
+                <w14:ligatures w14:val="none"/>
+              </w:rPr>
+            </w:pPr>
+            <w:r>
+              <w:rPr>
+                <w:rFonts w:ascii="Times New Roman" w:eastAsia="Aptos" w:hAnsi="Times New Roman" w:cs="Times New Roman"/>
+                <w:b/>
+                <w:kern w:val="0"/>
+                <w14:ligatures w14:val="none"/>
+              </w:rPr>
+              <w:t xml:space="preserve">Título: </w:t>
+            </w:r>
+            <w:r>
+              <w:rPr>
+                <w:rFonts w:ascii="Times New Roman" w:eastAsia="Aptos" w:hAnsi="Times New Roman" w:cs="Times New Roman"/>
+                <w:bCs/>
+                <w:kern w:val="0"/>
+                <w14:ligatures w14:val="none"/>
+              </w:rPr>
+              <w:t>Catálogo</w:t>
+            </w:r>
+            <w:r>
+              <w:rPr>
+                <w:rFonts w:ascii="Times New Roman" w:eastAsia="Aptos" w:hAnsi="Times New Roman" w:cs="Times New Roman"/>
+                <w:b/>
+                <w:kern w:val="0"/>
+                <w14:ligatures w14:val="none"/>
+              </w:rPr>
+              <w:t xml:space="preserve"> </w:t>
+            </w:r>
+            <w:r>
+              <w:rPr>
+                <w:rFonts w:ascii="Times New Roman" w:eastAsia="Aptos" w:hAnsi="Times New Roman" w:cs="Times New Roman"/>
+                <w:bCs/>
+                <w:kern w:val="0"/>
+                <w14:ligatures w14:val="none"/>
+              </w:rPr>
+              <w:t>de</w:t>
+            </w:r>
+            <w:r>
+              <w:rPr>
+                <w:rFonts w:ascii="Times New Roman" w:eastAsia="Aptos" w:hAnsi="Times New Roman" w:cs="Times New Roman"/>
+                <w:b/>
+                <w:kern w:val="0"/>
+                <w14:ligatures w14:val="none"/>
+              </w:rPr>
+              <w:t xml:space="preserve"> </w:t>
+            </w:r>
+            <w:r>
+              <w:rPr>
+                <w:rFonts w:ascii="Times New Roman" w:eastAsia="Aptos" w:hAnsi="Times New Roman" w:cs="Times New Roman"/>
+                <w:bCs/>
+                <w:kern w:val="0"/>
+                <w14:ligatures w14:val="none"/>
+              </w:rPr>
+              <w:t xml:space="preserve">acciones </w:t>
+            </w:r>
+          </w:p>
+        </w:tc>
+        <w:tc>
+          <w:tcPr>
+            <w:tcW w:w="2262" w:type="dxa"/>
+            <w:vAlign w:val="center"/>
+          </w:tcPr>
+          <w:p>
+            <w:pPr>
+              <w:pStyle w:val="Prrafodelista"/>
+              <w:spacing w:line="276" w:lineRule="auto"/>
+              <w:ind w:left="0"/>
+              <w:rPr>
+                <w:rFonts w:ascii="Times New Roman" w:eastAsia="Aptos" w:hAnsi="Times New Roman" w:cs="Times New Roman"/>
+                <w:bCs/>
+                <w:kern w:val="0"/>
+                <w14:ligatures w14:val="none"/>
+              </w:rPr>
+            </w:pPr>
+            <w:r>
+              <w:rPr>
+                <w:rFonts w:ascii="Times New Roman" w:eastAsia="Aptos" w:hAnsi="Times New Roman" w:cs="Times New Roman"/>
+                <w:b/>
+                <w:kern w:val="0"/>
+                <w14:ligatures w14:val="none"/>
+              </w:rPr>
+              <w:t xml:space="preserve">Estimación: </w:t>
+            </w:r>
+            <w:r>
+              <w:rPr>
+                <w:rFonts w:ascii="Times New Roman" w:eastAsia="Aptos" w:hAnsi="Times New Roman" w:cs="Times New Roman"/>
+                <w:bCs/>
+                <w:kern w:val="0"/>
+                <w14:ligatures w14:val="none"/>
+              </w:rPr>
+              <w:t>4 horas</w:t>
+            </w:r>
+          </w:p>
+          <w:p>
+            <w:pPr>
+              <w:pStyle w:val="Prrafodelista"/>
+              <w:spacing w:line="276" w:lineRule="auto"/>
+              <w:ind w:left="0"/>
+              <w:rPr>
+                <w:rFonts w:ascii="Times New Roman" w:eastAsia="Aptos" w:hAnsi="Times New Roman" w:cs="Times New Roman"/>
+                <w:bCs/>
+                <w:kern w:val="0"/>
+                <w14:ligatures w14:val="none"/>
+              </w:rPr>
+            </w:pPr>
+            <w:r>
+              <w:rPr>
+                <w:rFonts w:ascii="Times New Roman" w:eastAsia="Aptos" w:hAnsi="Times New Roman" w:cs="Times New Roman"/>
+                <w:b/>
+                <w:kern w:val="0"/>
+                <w14:ligatures w14:val="none"/>
+              </w:rPr>
+              <w:t xml:space="preserve">Prioridad: </w:t>
+            </w:r>
+            <w:r>
+              <w:rPr>
+                <w:rFonts w:ascii="Times New Roman" w:eastAsia="Aptos" w:hAnsi="Times New Roman" w:cs="Times New Roman"/>
+                <w:bCs/>
+                <w:kern w:val="0"/>
+                <w14:ligatures w14:val="none"/>
+              </w:rPr>
+              <w:t>Baja</w:t>
+            </w:r>
+          </w:p>
+        </w:tc>
+      </w:tr>
+      <w:tr>
+        <w:tc>
+          <w:tcPr>
+            <w:tcW w:w="7774" w:type="dxa"/>
+            <w:gridSpan w:val="3"/>
+          </w:tcPr>
+          <w:p>
+            <w:pPr>
+              <w:pStyle w:val="Prrafodelista"/>
+              <w:spacing w:before="240" w:after="200" w:line="276" w:lineRule="auto"/>
+              <w:ind w:left="0"/>
+              <w:jc w:val="both"/>
+              <w:rPr>
+                <w:rFonts w:ascii="Times New Roman" w:eastAsia="Aptos" w:hAnsi="Times New Roman" w:cs="Times New Roman"/>
+                <w:kern w:val="0"/>
+                <w14:ligatures w14:val="none"/>
+              </w:rPr>
+            </w:pPr>
+            <w:r>
+              <w:rPr>
+                <w:rFonts w:ascii="Times New Roman" w:eastAsia="Aptos" w:hAnsi="Times New Roman" w:cs="Times New Roman"/>
+                <w:kern w:val="0"/>
+                <w14:ligatures w14:val="none"/>
+              </w:rPr>
+              <w:t xml:space="preserve">Como usuario, quiero </w:t>
+            </w:r>
+            <w:r>
+              <w:rPr>
+                <w:rFonts w:ascii="Times New Roman" w:eastAsia="Aptos" w:hAnsi="Times New Roman" w:cs="Times New Roman"/>
+                <w:kern w:val="0"/>
+                <w14:ligatures w14:val="none"/>
+              </w:rPr>
+              <w:t>ver un catálogo de acciones,</w:t>
+            </w:r>
+            <w:r>
+              <w:rPr>
+                <w:rFonts w:ascii="Times New Roman" w:eastAsia="Aptos" w:hAnsi="Times New Roman" w:cs="Times New Roman"/>
+                <w:kern w:val="0"/>
+                <w14:ligatures w14:val="none"/>
+              </w:rPr>
+              <w:t xml:space="preserve"> para</w:t>
+            </w:r>
+            <w:r>
+              <w:rPr>
+                <w:rFonts w:ascii="Times New Roman" w:eastAsia="Aptos" w:hAnsi="Times New Roman" w:cs="Times New Roman"/>
+                <w:kern w:val="0"/>
+                <w14:ligatures w14:val="none"/>
+              </w:rPr>
+              <w:t xml:space="preserve"> considerar si compro alguna de esas</w:t>
+            </w:r>
+            <w:r>
+              <w:rPr>
+                <w:rFonts w:ascii="Times New Roman" w:eastAsia="Aptos" w:hAnsi="Times New Roman" w:cs="Times New Roman"/>
+                <w:kern w:val="0"/>
+                <w14:ligatures w14:val="none"/>
+              </w:rPr>
+              <w:t>.</w:t>
+            </w:r>
+          </w:p>
+        </w:tc>
+      </w:tr>
+      <w:tr>
+        <w:tc>
+          <w:tcPr>
+            <w:tcW w:w="7774" w:type="dxa"/>
+            <w:gridSpan w:val="3"/>
+          </w:tcPr>
+          <w:p>
+            <w:pPr>
+              <w:pStyle w:val="Prrafodelista"/>
+              <w:spacing w:after="200" w:line="276" w:lineRule="auto"/>
+              <w:ind w:left="0"/>
+              <w:jc w:val="both"/>
+              <w:rPr>
+                <w:rFonts w:ascii="Times New Roman" w:eastAsia="Aptos" w:hAnsi="Times New Roman" w:cs="Times New Roman"/>
+                <w:b/>
+                <w:kern w:val="0"/>
+                <w14:ligatures w14:val="none"/>
+              </w:rPr>
+            </w:pPr>
+          </w:p>
+          <w:p>
+            <w:pPr>
+              <w:pStyle w:val="Prrafodelista"/>
+              <w:spacing w:after="200" w:line="276" w:lineRule="auto"/>
+              <w:ind w:left="0"/>
+              <w:jc w:val="both"/>
+              <w:rPr>
+                <w:rFonts w:ascii="Times New Roman" w:eastAsia="Aptos" w:hAnsi="Times New Roman" w:cs="Times New Roman"/>
+                <w:b/>
+                <w:kern w:val="0"/>
+                <w14:ligatures w14:val="none"/>
+              </w:rPr>
+            </w:pPr>
+            <w:r>
+              <w:rPr>
+                <w:rFonts w:ascii="Times New Roman" w:eastAsia="Aptos" w:hAnsi="Times New Roman" w:cs="Times New Roman"/>
+                <w:b/>
+                <w:kern w:val="0"/>
+                <w14:ligatures w14:val="none"/>
+              </w:rPr>
+              <w:t>Criterios de aceptación:</w:t>
+            </w:r>
+          </w:p>
+          <w:p>
+            <w:pPr>
+              <w:pStyle w:val="Prrafodelista"/>
+              <w:spacing w:after="200" w:line="276" w:lineRule="auto"/>
+              <w:ind w:left="0"/>
+              <w:jc w:val="both"/>
+              <w:rPr>
+                <w:rFonts w:ascii="Times New Roman" w:eastAsia="Aptos" w:hAnsi="Times New Roman" w:cs="Times New Roman"/>
+                <w:b/>
+                <w:kern w:val="0"/>
+                <w14:ligatures w14:val="none"/>
+              </w:rPr>
+            </w:pPr>
+          </w:p>
+          <w:p>
+            <w:pPr>
+              <w:pStyle w:val="Prrafodelista"/>
+              <w:numPr>
+                <w:ilvl w:val="0"/>
+                <w:numId w:val="12"/>
+              </w:numPr>
+              <w:spacing w:after="200" w:line="276" w:lineRule="auto"/>
+              <w:jc w:val="both"/>
+              <w:rPr>
+                <w:rFonts w:ascii="Times New Roman" w:eastAsia="Aptos" w:hAnsi="Times New Roman" w:cs="Times New Roman"/>
+                <w:bCs/>
+                <w:kern w:val="0"/>
+                <w14:ligatures w14:val="none"/>
+              </w:rPr>
+            </w:pPr>
+            <w:r>
+              <w:rPr>
+                <w:rFonts w:ascii="Times New Roman" w:eastAsia="Aptos" w:hAnsi="Times New Roman" w:cs="Times New Roman"/>
+                <w:bCs/>
+                <w:kern w:val="0"/>
+                <w14:ligatures w14:val="none"/>
+              </w:rPr>
+              <w:t>Dado que el usuario ingresa al sistema, cuando presione el botón para ver el catálogo de acciones, entonces se desplegará una lista con las acciones.</w:t>
+            </w:r>
+          </w:p>
+          <w:p>
+            <w:pPr>
+              <w:pStyle w:val="Prrafodelista"/>
+              <w:spacing w:after="200" w:line="276" w:lineRule="auto"/>
+              <w:jc w:val="both"/>
+              <w:rPr>
+                <w:rFonts w:ascii="Times New Roman" w:eastAsia="Aptos" w:hAnsi="Times New Roman" w:cs="Times New Roman"/>
+                <w:b/>
+                <w:kern w:val="0"/>
+                <w14:ligatures w14:val="none"/>
+              </w:rPr>
+            </w:pPr>
+          </w:p>
+          <w:p>
+            <w:pPr>
+              <w:pStyle w:val="Prrafodelista"/>
+              <w:numPr>
+                <w:ilvl w:val="0"/>
+                <w:numId w:val="12"/>
+              </w:numPr>
+              <w:spacing w:after="200" w:line="276" w:lineRule="auto"/>
+              <w:jc w:val="both"/>
+              <w:rPr>
+                <w:rFonts w:ascii="Times New Roman" w:eastAsia="Aptos" w:hAnsi="Times New Roman" w:cs="Times New Roman"/>
+                <w:bCs/>
+                <w:kern w:val="0"/>
+                <w14:ligatures w14:val="none"/>
+              </w:rPr>
+            </w:pPr>
+            <w:r>
+              <w:rPr>
+                <w:rFonts w:ascii="Times New Roman" w:eastAsia="Aptos" w:hAnsi="Times New Roman" w:cs="Times New Roman"/>
+                <w:bCs/>
+                <w:kern w:val="0"/>
+                <w14:ligatures w14:val="none"/>
+              </w:rPr>
+              <w:t>Dado que se ha presionado el botón para ver el catálogo de acciones, cuando se despliegue la tabla, entonces se podrá ver el símbolo, la descripción, el precio actual y el cambio.</w:t>
+            </w:r>
+          </w:p>
+        </w:tc>
+      </w:tr>
+    </w:tbl>
+    <w:p>
+      <w:pPr>
+        <w:pStyle w:val="Prrafodelista"/>
+        <w:spacing w:after="200" w:line="276" w:lineRule="auto"/>
+        <w:jc w:val="both"/>
+        <w:rPr>
+          <w:rFonts w:ascii="Times New Roman" w:eastAsia="Aptos" w:hAnsi="Times New Roman" w:cs="Times New Roman"/>
+          <w:b/>
+          <w:kern w:val="0"/>
+          <w14:ligatures w14:val="none"/>
+        </w:rPr>
+      </w:pPr>
+    </w:p>
+    <w:p>
+      <w:pPr>
+        <w:pStyle w:val="Prrafodelista"/>
+        <w:numPr>
+          <w:ilvl w:val="0"/>
+          <w:numId w:val="3"/>
+        </w:numPr>
+        <w:spacing w:after="200" w:line="276" w:lineRule="auto"/>
+        <w:jc w:val="both"/>
+        <w:rPr>
+          <w:rFonts w:ascii="Times New Roman" w:eastAsia="Aptos" w:hAnsi="Times New Roman" w:cs="Times New Roman"/>
+          <w:b/>
+          <w:kern w:val="0"/>
+          <w14:ligatures w14:val="none"/>
+        </w:rPr>
+      </w:pPr>
+      <w:r>
+        <w:rPr>
+          <w:rFonts w:ascii="Times New Roman" w:eastAsia="Aptos" w:hAnsi="Times New Roman" w:cs="Times New Roman"/>
+          <w:b/>
+          <w:kern w:val="0"/>
+          <w14:ligatures w14:val="none"/>
+        </w:rPr>
+        <w:t>Diagrama de casos de uso</w:t>
+      </w:r>
+      <w:r>
+        <w:rPr>
+          <w:rFonts w:ascii="Times New Roman" w:eastAsia="Aptos" w:hAnsi="Times New Roman" w:cs="Times New Roman"/>
+          <w:b/>
+          <w:kern w:val="0"/>
+          <w14:ligatures w14:val="none"/>
+        </w:rPr>
+        <w:t>:</w:t>
+      </w:r>
+    </w:p>
+    <w:p>
+      <w:pPr>
         <w:keepNext/>
-        <w:spacing w:after="200" w:line="276" w:lineRule="auto"/>
+        <w:spacing w:after="0" w:line="276" w:lineRule="auto"/>
         <w:jc w:val="center"/>
       </w:pPr>
       <w:r>
         <w:rPr>
           <w:rFonts w:ascii="Times New Roman" w:eastAsia="Aptos" w:hAnsi="Times New Roman" w:cs="Times New Roman"/>
           <w:b/>
+          <w:noProof/>
           <w:kern w:val="0"/>
           <w14:ligatures w14:val="none"/>
         </w:rPr>
         <w:drawing>
-          <wp:inline distT="0" distB="0" distL="0" distR="0" wp14:anchorId="1716F11E" wp14:editId="3BBFC34C">
-            <wp:extent cx="2004365" cy="1872691"/>
-            <wp:effectExtent l="0" t="0" r="0" b="0"/>
-            <wp:docPr id="2073900751" name="Picture 1" descr="A diagram of a diagram&#10;&#10;Description automatically generated"/>
+          <wp:inline distT="0" distB="0" distL="0" distR="0" wp14:anchorId="2F3B8B9C" wp14:editId="4A96DCC0">
+            <wp:extent cx="1921707" cy="1360605"/>
+            <wp:effectExtent l="0" t="0" r="2540" b="0"/>
+            <wp:docPr id="315798063" name="Imagen 1"/>
             <wp:cNvGraphicFramePr>
               <a:graphicFrameLocks xmlns:a="http://schemas.openxmlformats.org/drawingml/2006/main" noChangeAspect="1"/>
             </wp:cNvGraphicFramePr>
@@ -2066,30 +2589,23 @@
               <a:graphicData uri="http://schemas.openxmlformats.org/drawingml/2006/picture">
                 <pic:pic xmlns:pic="http://schemas.openxmlformats.org/drawingml/2006/picture">
                   <pic:nvPicPr>
-                    <pic:cNvPr id="2073900751" name="Picture 1" descr="A diagram of a diagram&#10;&#10;Description automatically generated"/>
+                    <pic:cNvPr id="315798063" name=""/>
                     <pic:cNvPicPr/>
                   </pic:nvPicPr>
-                  <pic:blipFill rotWithShape="1">
+                  <pic:blipFill>
                     <a:blip r:embed="rId6"/>
-                    <a:srcRect r="1421" b="3206"/>
-                    <a:stretch/>
+                    <a:stretch>
+                      <a:fillRect/>
+                    </a:stretch>
                   </pic:blipFill>
-                  <pic:spPr bwMode="auto">
+                  <pic:spPr>
                     <a:xfrm>
                       <a:off x="0" y="0"/>
-                      <a:ext cx="2004716" cy="1873019"/>
+                      <a:ext cx="1934243" cy="1369481"/>
                     </a:xfrm>
                     <a:prstGeom prst="rect">
                       <a:avLst/>
                     </a:prstGeom>
-                    <a:ln>
-                      <a:noFill/>
-                    </a:ln>
-                    <a:extLst>
-                      <a:ext uri="{53640926-AAD7-44D8-BBD7-CCE9431645EC}">
-                        <a14:shadowObscured xmlns:a14="http://schemas.microsoft.com/office/drawing/2010/main"/>
-                      </a:ext>
-                    </a:extLst>
                   </pic:spPr>
                 </pic:pic>
               </a:graphicData>
@@ -2100,38 +2616,104 @@
     </w:p>
     <w:p>
       <w:pPr>
-        <w:pStyle w:val="Caption"/>
+        <w:pStyle w:val="Descripcin"/>
         <w:jc w:val="center"/>
         <w:rPr>
           <w:rFonts w:ascii="Times New Roman" w:eastAsia="Aptos" w:hAnsi="Times New Roman" w:cs="Times New Roman"/>
           <w:b/>
-          <w:kern w:val="0"/>
-          <w14:ligatures w14:val="none"/>
-        </w:rPr>
-      </w:pPr>
-      <w:r>
+          <w:i w:val="0"/>
+          <w:iCs w:val="0"/>
+          <w:color w:val="auto"/>
+          <w:kern w:val="0"/>
+          <w14:ligatures w14:val="none"/>
+        </w:rPr>
+      </w:pPr>
+      <w:r>
+        <w:rPr>
+          <w:rFonts w:ascii="Times New Roman" w:hAnsi="Times New Roman" w:cs="Times New Roman"/>
+          <w:b/>
+          <w:bCs/>
+          <w:i w:val="0"/>
+          <w:iCs w:val="0"/>
+          <w:color w:val="auto"/>
+        </w:rPr>
         <w:t xml:space="preserve">Figura </w:t>
       </w:r>
       <w:r>
+        <w:rPr>
+          <w:rFonts w:ascii="Times New Roman" w:hAnsi="Times New Roman" w:cs="Times New Roman"/>
+          <w:b/>
+          <w:bCs/>
+          <w:i w:val="0"/>
+          <w:iCs w:val="0"/>
+          <w:color w:val="auto"/>
+        </w:rPr>
         <w:fldChar w:fldCharType="begin"/>
       </w:r>
       <w:r>
+        <w:rPr>
+          <w:rFonts w:ascii="Times New Roman" w:hAnsi="Times New Roman" w:cs="Times New Roman"/>
+          <w:b/>
+          <w:bCs/>
+          <w:i w:val="0"/>
+          <w:iCs w:val="0"/>
+          <w:color w:val="auto"/>
+        </w:rPr>
         <w:instrText xml:space="preserve"> SEQ Figura \* ARABIC </w:instrText>
       </w:r>
       <w:r>
+        <w:rPr>
+          <w:rFonts w:ascii="Times New Roman" w:hAnsi="Times New Roman" w:cs="Times New Roman"/>
+          <w:b/>
+          <w:bCs/>
+          <w:i w:val="0"/>
+          <w:iCs w:val="0"/>
+          <w:color w:val="auto"/>
+        </w:rPr>
         <w:fldChar w:fldCharType="separate"/>
       </w:r>
       <w:r>
         <w:rPr>
+          <w:rFonts w:ascii="Times New Roman" w:hAnsi="Times New Roman" w:cs="Times New Roman"/>
+          <w:b/>
+          <w:bCs/>
+          <w:i w:val="0"/>
+          <w:iCs w:val="0"/>
           <w:noProof/>
+          <w:color w:val="auto"/>
         </w:rPr>
         <w:t>1</w:t>
       </w:r>
       <w:r>
+        <w:rPr>
+          <w:rFonts w:ascii="Times New Roman" w:hAnsi="Times New Roman" w:cs="Times New Roman"/>
+          <w:b/>
+          <w:bCs/>
+          <w:i w:val="0"/>
+          <w:iCs w:val="0"/>
+          <w:color w:val="auto"/>
+        </w:rPr>
         <w:fldChar w:fldCharType="end"/>
       </w:r>
       <w:r>
-        <w:t>. Diagrama de casos de uso</w:t>
+        <w:rPr>
+          <w:rFonts w:ascii="Times New Roman" w:hAnsi="Times New Roman" w:cs="Times New Roman"/>
+          <w:b/>
+          <w:bCs/>
+          <w:i w:val="0"/>
+          <w:iCs w:val="0"/>
+          <w:color w:val="auto"/>
+        </w:rPr>
+        <w:t>.</w:t>
+      </w:r>
+      <w:r>
+        <w:rPr>
+          <w:rFonts w:ascii="Times New Roman" w:hAnsi="Times New Roman" w:cs="Times New Roman"/>
+          <w:i w:val="0"/>
+          <w:iCs w:val="0"/>
+          <w:color w:val="auto"/>
+        </w:rPr>
+        <w:t xml:space="preserve"> Diagrama de casos de uso</w:t>
       </w:r>
     </w:p>
     <w:p>
@@ -2152,12 +2734,13 @@
           <w:kern w:val="0"/>
           <w14:ligatures w14:val="none"/>
         </w:rPr>
+        <w:lastRenderedPageBreak/>
         <w:t>Análisis de los requisitos:</w:t>
       </w:r>
     </w:p>
     <w:p>
       <w:pPr>
-        <w:pStyle w:val="ListParagraph"/>
+        <w:pStyle w:val="Prrafodelista"/>
         <w:numPr>
           <w:ilvl w:val="0"/>
           <w:numId w:val="6"/>
@@ -2184,20 +2767,21 @@
     <w:p>
       <w:pPr>
         <w:keepNext/>
-        <w:spacing w:after="200" w:line="276" w:lineRule="auto"/>
+        <w:spacing w:after="0" w:line="276" w:lineRule="auto"/>
         <w:jc w:val="center"/>
       </w:pPr>
       <w:r>
         <w:rPr>
           <w:rFonts w:ascii="Times New Roman" w:eastAsia="Aptos" w:hAnsi="Times New Roman" w:cs="Times New Roman"/>
           <w:b/>
+          <w:noProof/>
           <w:kern w:val="0"/>
           <w14:ligatures w14:val="none"/>
         </w:rPr>
         <w:drawing>
-          <wp:inline distT="0" distB="0" distL="0" distR="0" wp14:anchorId="394A3E54" wp14:editId="72B057F5">
-            <wp:extent cx="3296440" cy="1411834"/>
-            <wp:effectExtent l="0" t="0" r="0" b="0"/>
+          <wp:inline distT="0" distB="0" distL="0" distR="0" wp14:anchorId="394A3E54" wp14:editId="371393AD">
+            <wp:extent cx="3288129" cy="1408274"/>
+            <wp:effectExtent l="0" t="0" r="7620" b="1905"/>
             <wp:docPr id="1409712012" name="Picture 1"/>
             <wp:cNvGraphicFramePr>
               <a:graphicFrameLocks xmlns:a="http://schemas.openxmlformats.org/drawingml/2006/main" noChangeAspect="1"/>
@@ -2218,7 +2802,7 @@
                   <pic:spPr>
                     <a:xfrm>
                       <a:off x="0" y="0"/>
-                      <a:ext cx="3313121" cy="1418978"/>
+                      <a:ext cx="3311642" cy="1418344"/>
                     </a:xfrm>
                     <a:prstGeom prst="rect">
                       <a:avLst/>
@@ -2233,56 +2817,106 @@
     </w:p>
     <w:p>
       <w:pPr>
-        <w:pStyle w:val="Caption"/>
+        <w:pStyle w:val="Descripcin"/>
         <w:jc w:val="center"/>
         <w:rPr>
-          <w:rFonts w:ascii="Times New Roman" w:eastAsia="Aptos" w:hAnsi="Times New Roman" w:cs="Times New Roman"/>
-          <w:b/>
-          <w:kern w:val="0"/>
-          <w14:ligatures w14:val="none"/>
-        </w:rPr>
-      </w:pPr>
-      <w:r>
+          <w:rFonts w:ascii="Times New Roman" w:hAnsi="Times New Roman" w:cs="Times New Roman"/>
+          <w:i w:val="0"/>
+          <w:iCs w:val="0"/>
+          <w:color w:val="auto"/>
+        </w:rPr>
+      </w:pPr>
+      <w:r>
+        <w:rPr>
+          <w:rFonts w:ascii="Times New Roman" w:hAnsi="Times New Roman" w:cs="Times New Roman"/>
+          <w:b/>
+          <w:bCs/>
+          <w:i w:val="0"/>
+          <w:iCs w:val="0"/>
+          <w:color w:val="auto"/>
+        </w:rPr>
         <w:t xml:space="preserve">Figura </w:t>
       </w:r>
       <w:r>
+        <w:rPr>
+          <w:rFonts w:ascii="Times New Roman" w:hAnsi="Times New Roman" w:cs="Times New Roman"/>
+          <w:b/>
+          <w:bCs/>
+          <w:i w:val="0"/>
+          <w:iCs w:val="0"/>
+          <w:color w:val="auto"/>
+        </w:rPr>
         <w:fldChar w:fldCharType="begin"/>
       </w:r>
       <w:r>
+        <w:rPr>
+          <w:rFonts w:ascii="Times New Roman" w:hAnsi="Times New Roman" w:cs="Times New Roman"/>
+          <w:b/>
+          <w:bCs/>
+          <w:i w:val="0"/>
+          <w:iCs w:val="0"/>
+          <w:color w:val="auto"/>
+        </w:rPr>
         <w:instrText xml:space="preserve"> SEQ Figura \* ARABIC </w:instrText>
       </w:r>
       <w:r>
+        <w:rPr>
+          <w:rFonts w:ascii="Times New Roman" w:hAnsi="Times New Roman" w:cs="Times New Roman"/>
+          <w:b/>
+          <w:bCs/>
+          <w:i w:val="0"/>
+          <w:iCs w:val="0"/>
+          <w:color w:val="auto"/>
+        </w:rPr>
         <w:fldChar w:fldCharType="separate"/>
       </w:r>
       <w:r>
         <w:rPr>
+          <w:rFonts w:ascii="Times New Roman" w:hAnsi="Times New Roman" w:cs="Times New Roman"/>
+          <w:b/>
+          <w:bCs/>
+          <w:i w:val="0"/>
+          <w:iCs w:val="0"/>
           <w:noProof/>
+          <w:color w:val="auto"/>
         </w:rPr>
         <w:t>2</w:t>
       </w:r>
       <w:r>
+        <w:rPr>
+          <w:rFonts w:ascii="Times New Roman" w:hAnsi="Times New Roman" w:cs="Times New Roman"/>
+          <w:b/>
+          <w:bCs/>
+          <w:i w:val="0"/>
+          <w:iCs w:val="0"/>
+          <w:color w:val="auto"/>
+        </w:rPr>
         <w:fldChar w:fldCharType="end"/>
       </w:r>
       <w:r>
-        <w:t>. Diagrama de robustez de HU-01</w:t>
+        <w:rPr>
+          <w:rFonts w:ascii="Times New Roman" w:hAnsi="Times New Roman" w:cs="Times New Roman"/>
+          <w:b/>
+          <w:bCs/>
+          <w:i w:val="0"/>
+          <w:iCs w:val="0"/>
+          <w:color w:val="auto"/>
+        </w:rPr>
+        <w:t>.</w:t>
+      </w:r>
+      <w:r>
+        <w:rPr>
+          <w:rFonts w:ascii="Times New Roman" w:hAnsi="Times New Roman" w:cs="Times New Roman"/>
+          <w:i w:val="0"/>
+          <w:iCs w:val="0"/>
+          <w:color w:val="auto"/>
+        </w:rPr>
+        <w:t xml:space="preserve"> Diagrama de robustez de HU-01</w:t>
       </w:r>
     </w:p>
     <w:p>
       <w:pPr>
-        <w:pStyle w:val="ListParagraph"/>
-        <w:spacing w:after="200" w:line="276" w:lineRule="auto"/>
-        <w:jc w:val="both"/>
-        <w:rPr>
-          <w:rFonts w:ascii="Times New Roman" w:eastAsia="Aptos" w:hAnsi="Times New Roman" w:cs="Times New Roman"/>
-          <w:b/>
-          <w:kern w:val="0"/>
-          <w14:ligatures w14:val="none"/>
-        </w:rPr>
-      </w:pPr>
-    </w:p>
-    <w:p>
-      <w:pPr>
-        <w:pStyle w:val="ListParagraph"/>
+        <w:pStyle w:val="Prrafodelista"/>
         <w:numPr>
           <w:ilvl w:val="0"/>
           <w:numId w:val="6"/>
@@ -2303,35 +2937,27 @@
           <w:kern w:val="0"/>
           <w14:ligatures w14:val="none"/>
         </w:rPr>
-        <w:t>Diagrama de robustez de la HU-0</w:t>
-      </w:r>
-      <w:r>
-        <w:rPr>
-          <w:rFonts w:ascii="Times New Roman" w:eastAsia="Aptos" w:hAnsi="Times New Roman" w:cs="Times New Roman"/>
-          <w:b/>
-          <w:kern w:val="0"/>
-          <w14:ligatures w14:val="none"/>
-        </w:rPr>
-        <w:t>2</w:t>
+        <w:t>Diagrama de robustez de la HU-02</w:t>
       </w:r>
     </w:p>
     <w:p>
       <w:pPr>
         <w:keepNext/>
-        <w:spacing w:after="200" w:line="276" w:lineRule="auto"/>
+        <w:spacing w:after="0" w:line="276" w:lineRule="auto"/>
         <w:jc w:val="center"/>
       </w:pPr>
       <w:r>
         <w:rPr>
           <w:rFonts w:ascii="Times New Roman" w:eastAsia="Aptos" w:hAnsi="Times New Roman" w:cs="Times New Roman"/>
           <w:b/>
+          <w:noProof/>
           <w:kern w:val="0"/>
           <w14:ligatures w14:val="none"/>
         </w:rPr>
         <w:drawing>
-          <wp:inline distT="0" distB="0" distL="0" distR="0" wp14:anchorId="32FDEBFC" wp14:editId="17E5EAE8">
-            <wp:extent cx="3350361" cy="1414317"/>
-            <wp:effectExtent l="0" t="0" r="2540" b="0"/>
+          <wp:inline distT="0" distB="0" distL="0" distR="0" wp14:anchorId="32FDEBFC" wp14:editId="4263F8F3">
+            <wp:extent cx="3590882" cy="1515850"/>
+            <wp:effectExtent l="0" t="0" r="0" b="8255"/>
             <wp:docPr id="807428098" name="Picture 1"/>
             <wp:cNvGraphicFramePr>
               <a:graphicFrameLocks xmlns:a="http://schemas.openxmlformats.org/drawingml/2006/main" noChangeAspect="1"/>
@@ -2352,7 +2978,7 @@
                   <pic:spPr>
                     <a:xfrm>
                       <a:off x="0" y="0"/>
-                      <a:ext cx="3369442" cy="1422372"/>
+                      <a:ext cx="3619211" cy="1527809"/>
                     </a:xfrm>
                     <a:prstGeom prst="rect">
                       <a:avLst/>
@@ -2367,43 +2993,106 @@
     </w:p>
     <w:p>
       <w:pPr>
-        <w:pStyle w:val="Caption"/>
+        <w:pStyle w:val="Descripcin"/>
         <w:jc w:val="center"/>
         <w:rPr>
-          <w:rFonts w:ascii="Times New Roman" w:eastAsia="Aptos" w:hAnsi="Times New Roman" w:cs="Times New Roman"/>
-          <w:b/>
-          <w:kern w:val="0"/>
-          <w14:ligatures w14:val="none"/>
-        </w:rPr>
-      </w:pPr>
-      <w:r>
+          <w:rFonts w:ascii="Times New Roman" w:hAnsi="Times New Roman" w:cs="Times New Roman"/>
+          <w:i w:val="0"/>
+          <w:iCs w:val="0"/>
+          <w:color w:val="auto"/>
+        </w:rPr>
+      </w:pPr>
+      <w:r>
+        <w:rPr>
+          <w:rFonts w:ascii="Times New Roman" w:hAnsi="Times New Roman" w:cs="Times New Roman"/>
+          <w:b/>
+          <w:bCs/>
+          <w:i w:val="0"/>
+          <w:iCs w:val="0"/>
+          <w:color w:val="auto"/>
+        </w:rPr>
         <w:t xml:space="preserve">Figura </w:t>
       </w:r>
       <w:r>
+        <w:rPr>
+          <w:rFonts w:ascii="Times New Roman" w:hAnsi="Times New Roman" w:cs="Times New Roman"/>
+          <w:b/>
+          <w:bCs/>
+          <w:i w:val="0"/>
+          <w:iCs w:val="0"/>
+          <w:color w:val="auto"/>
+        </w:rPr>
         <w:fldChar w:fldCharType="begin"/>
       </w:r>
       <w:r>
+        <w:rPr>
+          <w:rFonts w:ascii="Times New Roman" w:hAnsi="Times New Roman" w:cs="Times New Roman"/>
+          <w:b/>
+          <w:bCs/>
+          <w:i w:val="0"/>
+          <w:iCs w:val="0"/>
+          <w:color w:val="auto"/>
+        </w:rPr>
         <w:instrText xml:space="preserve"> SEQ Figura \* ARABIC </w:instrText>
       </w:r>
       <w:r>
+        <w:rPr>
+          <w:rFonts w:ascii="Times New Roman" w:hAnsi="Times New Roman" w:cs="Times New Roman"/>
+          <w:b/>
+          <w:bCs/>
+          <w:i w:val="0"/>
+          <w:iCs w:val="0"/>
+          <w:color w:val="auto"/>
+        </w:rPr>
         <w:fldChar w:fldCharType="separate"/>
       </w:r>
       <w:r>
         <w:rPr>
+          <w:rFonts w:ascii="Times New Roman" w:hAnsi="Times New Roman" w:cs="Times New Roman"/>
+          <w:b/>
+          <w:bCs/>
+          <w:i w:val="0"/>
+          <w:iCs w:val="0"/>
           <w:noProof/>
+          <w:color w:val="auto"/>
         </w:rPr>
         <w:t>3</w:t>
       </w:r>
       <w:r>
+        <w:rPr>
+          <w:rFonts w:ascii="Times New Roman" w:hAnsi="Times New Roman" w:cs="Times New Roman"/>
+          <w:b/>
+          <w:bCs/>
+          <w:i w:val="0"/>
+          <w:iCs w:val="0"/>
+          <w:color w:val="auto"/>
+        </w:rPr>
         <w:fldChar w:fldCharType="end"/>
       </w:r>
       <w:r>
-        <w:t>. Diagrama de robustez de HU-02</w:t>
+        <w:rPr>
+          <w:rFonts w:ascii="Times New Roman" w:hAnsi="Times New Roman" w:cs="Times New Roman"/>
+          <w:b/>
+          <w:bCs/>
+          <w:i w:val="0"/>
+          <w:iCs w:val="0"/>
+          <w:color w:val="auto"/>
+        </w:rPr>
+        <w:t>.</w:t>
+      </w:r>
+      <w:r>
+        <w:rPr>
+          <w:rFonts w:ascii="Times New Roman" w:hAnsi="Times New Roman" w:cs="Times New Roman"/>
+          <w:i w:val="0"/>
+          <w:iCs w:val="0"/>
+          <w:color w:val="auto"/>
+        </w:rPr>
+        <w:t xml:space="preserve"> Diagrama de robustez de HU-02</w:t>
       </w:r>
     </w:p>
     <w:p>
       <w:pPr>
-        <w:pStyle w:val="ListParagraph"/>
+        <w:pStyle w:val="Prrafodelista"/>
         <w:numPr>
           <w:ilvl w:val="0"/>
           <w:numId w:val="6"/>
@@ -2424,35 +3113,27 @@
           <w:kern w:val="0"/>
           <w14:ligatures w14:val="none"/>
         </w:rPr>
-        <w:t>Diagrama de robustez de la HU-0</w:t>
-      </w:r>
-      <w:r>
-        <w:rPr>
-          <w:rFonts w:ascii="Times New Roman" w:eastAsia="Aptos" w:hAnsi="Times New Roman" w:cs="Times New Roman"/>
-          <w:b/>
-          <w:kern w:val="0"/>
-          <w14:ligatures w14:val="none"/>
-        </w:rPr>
-        <w:t>3</w:t>
+        <w:t>Diagrama de robustez de la HU-03</w:t>
       </w:r>
     </w:p>
     <w:p>
       <w:pPr>
         <w:keepNext/>
-        <w:spacing w:after="200" w:line="276" w:lineRule="auto"/>
+        <w:spacing w:after="0" w:line="276" w:lineRule="auto"/>
         <w:jc w:val="center"/>
       </w:pPr>
       <w:r>
         <w:rPr>
           <w:rFonts w:ascii="Times New Roman" w:eastAsia="Aptos" w:hAnsi="Times New Roman" w:cs="Times New Roman"/>
           <w:b/>
+          <w:noProof/>
           <w:kern w:val="0"/>
           <w14:ligatures w14:val="none"/>
         </w:rPr>
         <w:drawing>
-          <wp:inline distT="0" distB="0" distL="0" distR="0" wp14:anchorId="69F24DA5" wp14:editId="21A50BE3">
-            <wp:extent cx="4074566" cy="1457529"/>
-            <wp:effectExtent l="0" t="0" r="2540" b="9525"/>
+          <wp:inline distT="0" distB="0" distL="0" distR="0" wp14:anchorId="69F24DA5" wp14:editId="7F0CB097">
+            <wp:extent cx="4046228" cy="1447392"/>
+            <wp:effectExtent l="0" t="0" r="0" b="635"/>
             <wp:docPr id="1163255822" name="Picture 1"/>
             <wp:cNvGraphicFramePr>
               <a:graphicFrameLocks xmlns:a="http://schemas.openxmlformats.org/drawingml/2006/main" noChangeAspect="1"/>
@@ -2473,7 +3154,7 @@
                   <pic:spPr>
                     <a:xfrm>
                       <a:off x="0" y="0"/>
-                      <a:ext cx="4128287" cy="1476746"/>
+                      <a:ext cx="4110667" cy="1470443"/>
                     </a:xfrm>
                     <a:prstGeom prst="rect">
                       <a:avLst/>
@@ -2488,64 +3169,301 @@
     </w:p>
     <w:p>
       <w:pPr>
-        <w:pStyle w:val="Caption"/>
+        <w:pStyle w:val="Descripcin"/>
         <w:jc w:val="center"/>
         <w:rPr>
-          <w:rFonts w:ascii="Times New Roman" w:eastAsia="Aptos" w:hAnsi="Times New Roman" w:cs="Times New Roman"/>
-          <w:b/>
-          <w:kern w:val="0"/>
-          <w14:ligatures w14:val="none"/>
-        </w:rPr>
-      </w:pPr>
-      <w:r>
+          <w:rFonts w:ascii="Times New Roman" w:hAnsi="Times New Roman" w:cs="Times New Roman"/>
+          <w:i w:val="0"/>
+          <w:iCs w:val="0"/>
+          <w:color w:val="auto"/>
+        </w:rPr>
+      </w:pPr>
+      <w:r>
+        <w:rPr>
+          <w:rFonts w:ascii="Times New Roman" w:hAnsi="Times New Roman" w:cs="Times New Roman"/>
+          <w:b/>
+          <w:bCs/>
+          <w:i w:val="0"/>
+          <w:iCs w:val="0"/>
+          <w:color w:val="auto"/>
+        </w:rPr>
         <w:t xml:space="preserve">Figura </w:t>
       </w:r>
       <w:r>
+        <w:rPr>
+          <w:rFonts w:ascii="Times New Roman" w:hAnsi="Times New Roman" w:cs="Times New Roman"/>
+          <w:b/>
+          <w:bCs/>
+          <w:i w:val="0"/>
+          <w:iCs w:val="0"/>
+          <w:color w:val="auto"/>
+        </w:rPr>
         <w:fldChar w:fldCharType="begin"/>
       </w:r>
       <w:r>
+        <w:rPr>
+          <w:rFonts w:ascii="Times New Roman" w:hAnsi="Times New Roman" w:cs="Times New Roman"/>
+          <w:b/>
+          <w:bCs/>
+          <w:i w:val="0"/>
+          <w:iCs w:val="0"/>
+          <w:color w:val="auto"/>
+        </w:rPr>
         <w:instrText xml:space="preserve"> SEQ Figura \* ARABIC </w:instrText>
       </w:r>
       <w:r>
+        <w:rPr>
+          <w:rFonts w:ascii="Times New Roman" w:hAnsi="Times New Roman" w:cs="Times New Roman"/>
+          <w:b/>
+          <w:bCs/>
+          <w:i w:val="0"/>
+          <w:iCs w:val="0"/>
+          <w:color w:val="auto"/>
+        </w:rPr>
         <w:fldChar w:fldCharType="separate"/>
       </w:r>
       <w:r>
         <w:rPr>
+          <w:rFonts w:ascii="Times New Roman" w:hAnsi="Times New Roman" w:cs="Times New Roman"/>
+          <w:b/>
+          <w:bCs/>
+          <w:i w:val="0"/>
+          <w:iCs w:val="0"/>
           <w:noProof/>
+          <w:color w:val="auto"/>
         </w:rPr>
         <w:t>4</w:t>
       </w:r>
       <w:r>
+        <w:rPr>
+          <w:rFonts w:ascii="Times New Roman" w:hAnsi="Times New Roman" w:cs="Times New Roman"/>
+          <w:b/>
+          <w:bCs/>
+          <w:i w:val="0"/>
+          <w:iCs w:val="0"/>
+          <w:color w:val="auto"/>
+        </w:rPr>
         <w:fldChar w:fldCharType="end"/>
       </w:r>
       <w:r>
-        <w:t>. Diagrama de robustez de HU-03</w:t>
+        <w:rPr>
+          <w:rFonts w:ascii="Times New Roman" w:hAnsi="Times New Roman" w:cs="Times New Roman"/>
+          <w:b/>
+          <w:bCs/>
+          <w:i w:val="0"/>
+          <w:iCs w:val="0"/>
+          <w:color w:val="auto"/>
+        </w:rPr>
+        <w:t>.</w:t>
+      </w:r>
+      <w:r>
+        <w:rPr>
+          <w:rFonts w:ascii="Times New Roman" w:hAnsi="Times New Roman" w:cs="Times New Roman"/>
+          <w:i w:val="0"/>
+          <w:iCs w:val="0"/>
+          <w:color w:val="auto"/>
+        </w:rPr>
+        <w:t xml:space="preserve"> Diagrama de robustez de HU-03</w:t>
       </w:r>
     </w:p>
     <w:p>
       <w:pPr>
+        <w:pStyle w:val="Prrafodelista"/>
+        <w:numPr>
+          <w:ilvl w:val="0"/>
+          <w:numId w:val="6"/>
+        </w:numPr>
         <w:spacing w:after="200" w:line="276" w:lineRule="auto"/>
         <w:jc w:val="both"/>
         <w:rPr>
-          <w:rFonts w:ascii="Times New Roman" w:eastAsia="Aptos" w:hAnsi="Times New Roman" w:cs="Times New Roman"/>
-          <w:b/>
-          <w:kern w:val="0"/>
-          <w14:ligatures w14:val="none"/>
-        </w:rPr>
-      </w:pPr>
-      <w:r>
-        <w:rPr>
-          <w:rFonts w:ascii="Times New Roman" w:eastAsia="Aptos" w:hAnsi="Times New Roman" w:cs="Times New Roman"/>
-          <w:b/>
-          <w:kern w:val="0"/>
-          <w14:ligatures w14:val="none"/>
-        </w:rPr>
-        <w:t>Diseño de los requisitos:</w:t>
+          <w:rFonts w:ascii="Times New Roman" w:hAnsi="Times New Roman" w:cs="Times New Roman"/>
+          <w:b/>
+          <w:bCs/>
+        </w:rPr>
+      </w:pPr>
+      <w:r>
+        <w:rPr>
+          <w:rFonts w:ascii="Times New Roman" w:hAnsi="Times New Roman" w:cs="Times New Roman"/>
+          <w:b/>
+          <w:bCs/>
+        </w:rPr>
+        <w:t>Diagrama de robustez de la HU-04</w:t>
       </w:r>
     </w:p>
     <w:p>
       <w:pPr>
-        <w:pStyle w:val="ListParagraph"/>
+        <w:pStyle w:val="Prrafodelista"/>
+        <w:keepNext/>
+        <w:spacing w:after="200" w:line="276" w:lineRule="auto"/>
+        <w:jc w:val="center"/>
+      </w:pPr>
+      <w:r>
+        <w:drawing>
+          <wp:inline distT="0" distB="0" distL="0" distR="0" wp14:anchorId="760EF728" wp14:editId="3520517A">
+            <wp:extent cx="2831217" cy="1729559"/>
+            <wp:effectExtent l="0" t="0" r="7620" b="4445"/>
+            <wp:docPr id="1504011718" name="Imagen 1"/>
+            <wp:cNvGraphicFramePr>
+              <a:graphicFrameLocks xmlns:a="http://schemas.openxmlformats.org/drawingml/2006/main" noChangeAspect="1"/>
+            </wp:cNvGraphicFramePr>
+            <a:graphic xmlns:a="http://schemas.openxmlformats.org/drawingml/2006/main">
+              <a:graphicData uri="http://schemas.openxmlformats.org/drawingml/2006/picture">
+                <pic:pic xmlns:pic="http://schemas.openxmlformats.org/drawingml/2006/picture">
+                  <pic:nvPicPr>
+                    <pic:cNvPr id="1504011718" name=""/>
+                    <pic:cNvPicPr/>
+                  </pic:nvPicPr>
+                  <pic:blipFill>
+                    <a:blip r:embed="rId10"/>
+                    <a:stretch>
+                      <a:fillRect/>
+                    </a:stretch>
+                  </pic:blipFill>
+                  <pic:spPr>
+                    <a:xfrm>
+                      <a:off x="0" y="0"/>
+                      <a:ext cx="2842554" cy="1736485"/>
+                    </a:xfrm>
+                    <a:prstGeom prst="rect">
+                      <a:avLst/>
+                    </a:prstGeom>
+                  </pic:spPr>
+                </pic:pic>
+              </a:graphicData>
+            </a:graphic>
+          </wp:inline>
+        </w:drawing>
+      </w:r>
+    </w:p>
+    <w:p>
+      <w:pPr>
+        <w:pStyle w:val="Descripcin"/>
+        <w:jc w:val="center"/>
+      </w:pPr>
+      <w:r>
+        <w:rPr>
+          <w:rFonts w:ascii="Times New Roman" w:hAnsi="Times New Roman" w:cs="Times New Roman"/>
+          <w:b/>
+          <w:bCs/>
+          <w:i w:val="0"/>
+          <w:iCs w:val="0"/>
+          <w:color w:val="auto"/>
+        </w:rPr>
+        <w:t xml:space="preserve">Figura </w:t>
+      </w:r>
+      <w:r>
+        <w:rPr>
+          <w:rFonts w:ascii="Times New Roman" w:hAnsi="Times New Roman" w:cs="Times New Roman"/>
+          <w:b/>
+          <w:bCs/>
+          <w:i w:val="0"/>
+          <w:iCs w:val="0"/>
+          <w:color w:val="auto"/>
+        </w:rPr>
+        <w:fldChar w:fldCharType="begin"/>
+      </w:r>
+      <w:r>
+        <w:rPr>
+          <w:rFonts w:ascii="Times New Roman" w:hAnsi="Times New Roman" w:cs="Times New Roman"/>
+          <w:b/>
+          <w:bCs/>
+          <w:i w:val="0"/>
+          <w:iCs w:val="0"/>
+          <w:color w:val="auto"/>
+        </w:rPr>
+        <w:instrText xml:space="preserve"> SEQ Figura \* ARABIC </w:instrText>
+      </w:r>
+      <w:r>
+        <w:rPr>
+          <w:rFonts w:ascii="Times New Roman" w:hAnsi="Times New Roman" w:cs="Times New Roman"/>
+          <w:b/>
+          <w:bCs/>
+          <w:i w:val="0"/>
+          <w:iCs w:val="0"/>
+          <w:color w:val="auto"/>
+        </w:rPr>
+        <w:fldChar w:fldCharType="separate"/>
+      </w:r>
+      <w:r>
+        <w:rPr>
+          <w:rFonts w:ascii="Times New Roman" w:hAnsi="Times New Roman" w:cs="Times New Roman"/>
+          <w:b/>
+          <w:bCs/>
+          <w:i w:val="0"/>
+          <w:iCs w:val="0"/>
+          <w:color w:val="auto"/>
+        </w:rPr>
+        <w:t>5</w:t>
+      </w:r>
+      <w:r>
+        <w:rPr>
+          <w:rFonts w:ascii="Times New Roman" w:hAnsi="Times New Roman" w:cs="Times New Roman"/>
+          <w:b/>
+          <w:bCs/>
+          <w:i w:val="0"/>
+          <w:iCs w:val="0"/>
+          <w:color w:val="auto"/>
+        </w:rPr>
+        <w:fldChar w:fldCharType="end"/>
+      </w:r>
+      <w:r>
+        <w:rPr>
+          <w:rFonts w:ascii="Times New Roman" w:hAnsi="Times New Roman" w:cs="Times New Roman"/>
+          <w:b/>
+          <w:bCs/>
+          <w:i w:val="0"/>
+          <w:iCs w:val="0"/>
+          <w:color w:val="auto"/>
+        </w:rPr>
+        <w:t>.</w:t>
+      </w:r>
+      <w:r>
+        <w:t xml:space="preserve"> </w:t>
+      </w:r>
+      <w:r>
+        <w:rPr>
+          <w:rFonts w:ascii="Times New Roman" w:hAnsi="Times New Roman" w:cs="Times New Roman"/>
+          <w:i w:val="0"/>
+          <w:iCs w:val="0"/>
+          <w:color w:val="auto"/>
+        </w:rPr>
+        <w:t>Diagrama de robustez de HU-0</w:t>
+      </w:r>
+      <w:r>
+        <w:rPr>
+          <w:rFonts w:ascii="Times New Roman" w:hAnsi="Times New Roman" w:cs="Times New Roman"/>
+          <w:i w:val="0"/>
+          <w:iCs w:val="0"/>
+          <w:color w:val="auto"/>
+        </w:rPr>
+        <w:t>4</w:t>
+      </w:r>
+    </w:p>
+    <w:p>
+      <w:pPr>
+        <w:spacing w:after="200" w:line="276" w:lineRule="auto"/>
+        <w:jc w:val="both"/>
+        <w:rPr>
+          <w:rFonts w:ascii="Times New Roman" w:eastAsia="Aptos" w:hAnsi="Times New Roman" w:cs="Times New Roman"/>
+          <w:b/>
+          <w:kern w:val="0"/>
+          <w14:ligatures w14:val="none"/>
+        </w:rPr>
+      </w:pPr>
+      <w:r>
+        <w:rPr>
+          <w:rFonts w:ascii="Times New Roman" w:eastAsia="Aptos" w:hAnsi="Times New Roman" w:cs="Times New Roman"/>
+          <w:b/>
+          <w:kern w:val="0"/>
+          <w14:ligatures w14:val="none"/>
+        </w:rPr>
+        <w:lastRenderedPageBreak/>
+        <w:t>Diseño de los requisitos:</w:t>
+      </w:r>
+    </w:p>
+    <w:p>
+      <w:pPr>
+        <w:pStyle w:val="Prrafodelista"/>
         <w:numPr>
           <w:ilvl w:val="0"/>
           <w:numId w:val="7"/>
@@ -2588,6 +3506,7 @@
         <w:rPr>
           <w:rFonts w:ascii="Times New Roman" w:eastAsia="Aptos" w:hAnsi="Times New Roman" w:cs="Times New Roman"/>
           <w:b/>
+          <w:noProof/>
           <w:kern w:val="0"/>
           <w14:ligatures w14:val="none"/>
         </w:rPr>
@@ -2607,7 +3526,7 @@
                     <pic:cNvPicPr/>
                   </pic:nvPicPr>
                   <pic:blipFill>
-                    <a:blip r:embed="rId10"/>
+                    <a:blip r:embed="rId11"/>
                     <a:stretch>
                       <a:fillRect/>
                     </a:stretch>
@@ -2630,38 +3549,104 @@
     </w:p>
     <w:p>
       <w:pPr>
-        <w:pStyle w:val="Caption"/>
+        <w:pStyle w:val="Descripcin"/>
         <w:jc w:val="center"/>
         <w:rPr>
           <w:rFonts w:ascii="Times New Roman" w:eastAsia="Aptos" w:hAnsi="Times New Roman" w:cs="Times New Roman"/>
           <w:b/>
-          <w:kern w:val="0"/>
-          <w14:ligatures w14:val="none"/>
-        </w:rPr>
-      </w:pPr>
-      <w:r>
+          <w:i w:val="0"/>
+          <w:iCs w:val="0"/>
+          <w:color w:val="auto"/>
+          <w:kern w:val="0"/>
+          <w14:ligatures w14:val="none"/>
+        </w:rPr>
+      </w:pPr>
+      <w:r>
+        <w:rPr>
+          <w:rFonts w:ascii="Times New Roman" w:hAnsi="Times New Roman" w:cs="Times New Roman"/>
+          <w:b/>
+          <w:bCs/>
+          <w:i w:val="0"/>
+          <w:iCs w:val="0"/>
+          <w:color w:val="auto"/>
+        </w:rPr>
         <w:t xml:space="preserve">Figura </w:t>
       </w:r>
       <w:r>
+        <w:rPr>
+          <w:rFonts w:ascii="Times New Roman" w:hAnsi="Times New Roman" w:cs="Times New Roman"/>
+          <w:b/>
+          <w:bCs/>
+          <w:i w:val="0"/>
+          <w:iCs w:val="0"/>
+          <w:color w:val="auto"/>
+        </w:rPr>
         <w:fldChar w:fldCharType="begin"/>
       </w:r>
       <w:r>
+        <w:rPr>
+          <w:rFonts w:ascii="Times New Roman" w:hAnsi="Times New Roman" w:cs="Times New Roman"/>
+          <w:b/>
+          <w:bCs/>
+          <w:i w:val="0"/>
+          <w:iCs w:val="0"/>
+          <w:color w:val="auto"/>
+        </w:rPr>
         <w:instrText xml:space="preserve"> SEQ Figura \* ARABIC </w:instrText>
       </w:r>
       <w:r>
+        <w:rPr>
+          <w:rFonts w:ascii="Times New Roman" w:hAnsi="Times New Roman" w:cs="Times New Roman"/>
+          <w:b/>
+          <w:bCs/>
+          <w:i w:val="0"/>
+          <w:iCs w:val="0"/>
+          <w:color w:val="auto"/>
+        </w:rPr>
         <w:fldChar w:fldCharType="separate"/>
       </w:r>
       <w:r>
         <w:rPr>
+          <w:rFonts w:ascii="Times New Roman" w:hAnsi="Times New Roman" w:cs="Times New Roman"/>
+          <w:b/>
+          <w:bCs/>
+          <w:i w:val="0"/>
+          <w:iCs w:val="0"/>
           <w:noProof/>
-        </w:rPr>
-        <w:t>5</w:t>
-      </w:r>
-      <w:r>
+          <w:color w:val="auto"/>
+        </w:rPr>
+        <w:t>6</w:t>
+      </w:r>
+      <w:r>
+        <w:rPr>
+          <w:rFonts w:ascii="Times New Roman" w:hAnsi="Times New Roman" w:cs="Times New Roman"/>
+          <w:b/>
+          <w:bCs/>
+          <w:i w:val="0"/>
+          <w:iCs w:val="0"/>
+          <w:color w:val="auto"/>
+        </w:rPr>
         <w:fldChar w:fldCharType="end"/>
       </w:r>
       <w:r>
-        <w:t>. Diagrama de clases de diseño</w:t>
+        <w:rPr>
+          <w:rFonts w:ascii="Times New Roman" w:hAnsi="Times New Roman" w:cs="Times New Roman"/>
+          <w:b/>
+          <w:bCs/>
+          <w:i w:val="0"/>
+          <w:iCs w:val="0"/>
+          <w:color w:val="auto"/>
+        </w:rPr>
+        <w:t>.</w:t>
+      </w:r>
+      <w:r>
+        <w:rPr>
+          <w:rFonts w:ascii="Times New Roman" w:hAnsi="Times New Roman" w:cs="Times New Roman"/>
+          <w:i w:val="0"/>
+          <w:iCs w:val="0"/>
+          <w:color w:val="auto"/>
+        </w:rPr>
+        <w:t xml:space="preserve"> Diagrama de clases de diseño</w:t>
       </w:r>
     </w:p>
     <w:p>
@@ -2698,7 +3683,7 @@
       <w:lvlText w:val="%1."/>
       <w:lvlJc w:val="left"/>
       <w:pPr>
-        <w:ind w:left="720" w:hanging="360"/>
+        <w:ind w:left="0" w:hanging="360"/>
       </w:pPr>
       <w:rPr>
         <w:rFonts w:hint="default"/>
@@ -2710,7 +3695,7 @@
       <w:lvlText w:val="%2."/>
       <w:lvlJc w:val="left"/>
       <w:pPr>
-        <w:ind w:left="1440" w:hanging="360"/>
+        <w:ind w:left="720" w:hanging="360"/>
       </w:pPr>
     </w:lvl>
     <w:lvl w:ilvl="2" w:tplc="300A001B" w:tentative="1">
@@ -2719,7 +3704,7 @@
       <w:lvlText w:val="%3."/>
       <w:lvlJc w:val="right"/>
       <w:pPr>
-        <w:ind w:left="2160" w:hanging="180"/>
+        <w:ind w:left="1440" w:hanging="180"/>
       </w:pPr>
     </w:lvl>
     <w:lvl w:ilvl="3" w:tplc="300A000F" w:tentative="1">
@@ -2728,7 +3713,7 @@
       <w:lvlText w:val="%4."/>
       <w:lvlJc w:val="left"/>
       <w:pPr>
-        <w:ind w:left="2880" w:hanging="360"/>
+        <w:ind w:left="2160" w:hanging="360"/>
       </w:pPr>
     </w:lvl>
     <w:lvl w:ilvl="4" w:tplc="300A0019" w:tentative="1">
@@ -2737,7 +3722,7 @@
       <w:lvlText w:val="%5."/>
       <w:lvlJc w:val="left"/>
       <w:pPr>
-        <w:ind w:left="3600" w:hanging="360"/>
+        <w:ind w:left="2880" w:hanging="360"/>
       </w:pPr>
     </w:lvl>
     <w:lvl w:ilvl="5" w:tplc="300A001B" w:tentative="1">
@@ -2746,7 +3731,7 @@
       <w:lvlText w:val="%6."/>
       <w:lvlJc w:val="right"/>
       <w:pPr>
-        <w:ind w:left="4320" w:hanging="180"/>
+        <w:ind w:left="3600" w:hanging="180"/>
       </w:pPr>
     </w:lvl>
     <w:lvl w:ilvl="6" w:tplc="300A000F" w:tentative="1">
@@ -2755,7 +3740,7 @@
       <w:lvlText w:val="%7."/>
       <w:lvlJc w:val="left"/>
       <w:pPr>
-        <w:ind w:left="5040" w:hanging="360"/>
+        <w:ind w:left="4320" w:hanging="360"/>
       </w:pPr>
     </w:lvl>
     <w:lvl w:ilvl="7" w:tplc="300A0019" w:tentative="1">
@@ -2764,7 +3749,7 @@
       <w:lvlText w:val="%8."/>
       <w:lvlJc w:val="left"/>
       <w:pPr>
-        <w:ind w:left="5760" w:hanging="360"/>
+        <w:ind w:left="5040" w:hanging="360"/>
       </w:pPr>
     </w:lvl>
     <w:lvl w:ilvl="8" w:tplc="300A001B" w:tentative="1">
@@ -2773,14 +3758,14 @@
       <w:lvlText w:val="%9."/>
       <w:lvlJc w:val="right"/>
       <w:pPr>
-        <w:ind w:left="6480" w:hanging="180"/>
+        <w:ind w:left="5760" w:hanging="180"/>
       </w:pPr>
     </w:lvl>
   </w:abstractNum>
   <w:abstractNum w:abstractNumId="1" w15:restartNumberingAfterBreak="0">
     <w:nsid w:val="1E7A6266"/>
     <w:multiLevelType w:val="hybridMultilevel"/>
-    <w:tmpl w:val="D07EFA48"/>
+    <w:tmpl w:val="E73EDA10"/>
     <w:lvl w:ilvl="0" w:tplc="300A000F">
       <w:start w:val="1"/>
       <w:numFmt w:val="decimal"/>
@@ -2867,6 +3852,95 @@
     </w:lvl>
   </w:abstractNum>
   <w:abstractNum w:abstractNumId="2" w15:restartNumberingAfterBreak="0">
+    <w:nsid w:val="270D478D"/>
+    <w:multiLevelType w:val="hybridMultilevel"/>
+    <w:tmpl w:val="07245DC0"/>
+    <w:lvl w:ilvl="0" w:tplc="FFFFFFFF">
+      <w:start w:val="1"/>
+      <w:numFmt w:val="decimal"/>
+      <w:lvlText w:val="%1."/>
+      <w:lvlJc w:val="left"/>
+      <w:pPr>
+        <w:ind w:left="720" w:hanging="360"/>
+      </w:pPr>
+      <w:rPr>
+        <w:rFonts w:hint="default"/>
+      </w:rPr>
+    </w:lvl>
+    <w:lvl w:ilvl="1" w:tplc="FFFFFFFF" w:tentative="1">
+      <w:start w:val="1"/>
+      <w:numFmt w:val="lowerLetter"/>
+      <w:lvlText w:val="%2."/>
+      <w:lvlJc w:val="left"/>
+      <w:pPr>
+        <w:ind w:left="1440" w:hanging="360"/>
+      </w:pPr>
+    </w:lvl>
+    <w:lvl w:ilvl="2" w:tplc="FFFFFFFF" w:tentative="1">
+      <w:start w:val="1"/>
+      <w:numFmt w:val="lowerRoman"/>
+      <w:lvlText w:val="%3."/>
+      <w:lvlJc w:val="right"/>
+      <w:pPr>
+        <w:ind w:left="2160" w:hanging="180"/>
+      </w:pPr>
+    </w:lvl>
+    <w:lvl w:ilvl="3" w:tplc="FFFFFFFF" w:tentative="1">
+      <w:start w:val="1"/>
+      <w:numFmt w:val="decimal"/>
+      <w:lvlText w:val="%4."/>
+      <w:lvlJc w:val="left"/>
+      <w:pPr>
+        <w:ind w:left="2880" w:hanging="360"/>
+      </w:pPr>
+    </w:lvl>
+    <w:lvl w:ilvl="4" w:tplc="FFFFFFFF" w:tentative="1">
+      <w:start w:val="1"/>
+      <w:numFmt w:val="lowerLetter"/>
+      <w:lvlText w:val="%5."/>
+      <w:lvlJc w:val="left"/>
+      <w:pPr>
+        <w:ind w:left="3600" w:hanging="360"/>
+      </w:pPr>
+    </w:lvl>
+    <w:lvl w:ilvl="5" w:tplc="FFFFFFFF" w:tentative="1">
+      <w:start w:val="1"/>
+      <w:numFmt w:val="lowerRoman"/>
+      <w:lvlText w:val="%6."/>
+      <w:lvlJc w:val="right"/>
+      <w:pPr>
+        <w:ind w:left="4320" w:hanging="180"/>
+      </w:pPr>
+    </w:lvl>
+    <w:lvl w:ilvl="6" w:tplc="FFFFFFFF" w:tentative="1">
+      <w:start w:val="1"/>
+      <w:numFmt w:val="decimal"/>
+      <w:lvlText w:val="%7."/>
+      <w:lvlJc w:val="left"/>
+      <w:pPr>
+        <w:ind w:left="5040" w:hanging="360"/>
+      </w:pPr>
+    </w:lvl>
+    <w:lvl w:ilvl="7" w:tplc="FFFFFFFF" w:tentative="1">
+      <w:start w:val="1"/>
+      <w:numFmt w:val="lowerLetter"/>
+      <w:lvlText w:val="%8."/>
+      <w:lvlJc w:val="left"/>
+      <w:pPr>
+        <w:ind w:left="5760" w:hanging="360"/>
+      </w:pPr>
+    </w:lvl>
+    <w:lvl w:ilvl="8" w:tplc="FFFFFFFF" w:tentative="1">
+      <w:start w:val="1"/>
+      <w:numFmt w:val="lowerRoman"/>
+      <w:lvlText w:val="%9."/>
+      <w:lvlJc w:val="right"/>
+      <w:pPr>
+        <w:ind w:left="6480" w:hanging="180"/>
+      </w:pPr>
+    </w:lvl>
+  </w:abstractNum>
+  <w:abstractNum w:abstractNumId="3" w15:restartNumberingAfterBreak="0">
     <w:nsid w:val="36CD10C8"/>
     <w:multiLevelType w:val="hybridMultilevel"/>
     <w:tmpl w:val="07245DC0"/>
@@ -2955,10 +4029,10 @@
       </w:pPr>
     </w:lvl>
   </w:abstractNum>
-  <w:abstractNum w:abstractNumId="3" w15:restartNumberingAfterBreak="0">
+  <w:abstractNum w:abstractNumId="4" w15:restartNumberingAfterBreak="0">
     <w:nsid w:val="3CE275CE"/>
     <w:multiLevelType w:val="hybridMultilevel"/>
-    <w:tmpl w:val="07245DC0"/>
+    <w:tmpl w:val="191CD01A"/>
     <w:lvl w:ilvl="0" w:tplc="FFFFFFFF">
       <w:start w:val="1"/>
       <w:numFmt w:val="decimal"/>
@@ -3044,7 +4118,7 @@
       </w:pPr>
     </w:lvl>
   </w:abstractNum>
-  <w:abstractNum w:abstractNumId="4" w15:restartNumberingAfterBreak="0">
+  <w:abstractNum w:abstractNumId="5" w15:restartNumberingAfterBreak="0">
     <w:nsid w:val="4F7915C0"/>
     <w:multiLevelType w:val="hybridMultilevel"/>
     <w:tmpl w:val="582E3192"/>
@@ -3133,7 +4207,7 @@
       </w:pPr>
     </w:lvl>
   </w:abstractNum>
-  <w:abstractNum w:abstractNumId="5" w15:restartNumberingAfterBreak="0">
+  <w:abstractNum w:abstractNumId="6" w15:restartNumberingAfterBreak="0">
     <w:nsid w:val="56960759"/>
     <w:multiLevelType w:val="hybridMultilevel"/>
     <w:tmpl w:val="EE40CF10"/>
@@ -3222,11 +4296,11 @@
       </w:pPr>
     </w:lvl>
   </w:abstractNum>
-  <w:abstractNum w:abstractNumId="6" w15:restartNumberingAfterBreak="0">
+  <w:abstractNum w:abstractNumId="7" w15:restartNumberingAfterBreak="0">
     <w:nsid w:val="5C1A1623"/>
     <w:multiLevelType w:val="hybridMultilevel"/>
-    <w:tmpl w:val="1EFAA614"/>
-    <w:lvl w:ilvl="0" w:tplc="300A000F">
+    <w:tmpl w:val="9CFCE05E"/>
+    <w:lvl w:ilvl="0" w:tplc="F9F48B10">
       <w:start w:val="1"/>
       <w:numFmt w:val="decimal"/>
       <w:lvlText w:val="%1."/>
@@ -3235,7 +4309,9 @@
         <w:ind w:left="720" w:hanging="360"/>
       </w:pPr>
       <w:rPr>
-        <w:rFonts w:hint="default"/>
+        <w:rFonts w:ascii="Times New Roman" w:hAnsi="Times New Roman" w:cs="Times New Roman" w:hint="default"/>
+        <w:b/>
+        <w:bCs/>
       </w:rPr>
     </w:lvl>
     <w:lvl w:ilvl="1" w:tplc="300A0019" w:tentative="1">
@@ -3311,7 +4387,7 @@
       </w:pPr>
     </w:lvl>
   </w:abstractNum>
-  <w:abstractNum w:abstractNumId="7" w15:restartNumberingAfterBreak="0">
+  <w:abstractNum w:abstractNumId="8" w15:restartNumberingAfterBreak="0">
     <w:nsid w:val="68B40D13"/>
     <w:multiLevelType w:val="hybridMultilevel"/>
     <w:tmpl w:val="07245DC0"/>
@@ -3400,7 +4476,7 @@
       </w:pPr>
     </w:lvl>
   </w:abstractNum>
-  <w:abstractNum w:abstractNumId="8" w15:restartNumberingAfterBreak="0">
+  <w:abstractNum w:abstractNumId="9" w15:restartNumberingAfterBreak="0">
     <w:nsid w:val="6AFF0511"/>
     <w:multiLevelType w:val="hybridMultilevel"/>
     <w:tmpl w:val="7152C42E"/>
@@ -3489,7 +4565,7 @@
       </w:pPr>
     </w:lvl>
   </w:abstractNum>
-  <w:abstractNum w:abstractNumId="9" w15:restartNumberingAfterBreak="0">
+  <w:abstractNum w:abstractNumId="10" w15:restartNumberingAfterBreak="0">
     <w:nsid w:val="745105F8"/>
     <w:multiLevelType w:val="hybridMultilevel"/>
     <w:tmpl w:val="8F820482"/>
@@ -3578,7 +4654,7 @@
       </w:pPr>
     </w:lvl>
   </w:abstractNum>
-  <w:abstractNum w:abstractNumId="10" w15:restartNumberingAfterBreak="0">
+  <w:abstractNum w:abstractNumId="11" w15:restartNumberingAfterBreak="0">
     <w:nsid w:val="7F7E4D53"/>
     <w:multiLevelType w:val="hybridMultilevel"/>
     <w:tmpl w:val="52002EDA"/>
@@ -3668,7 +4744,7 @@
     </w:lvl>
   </w:abstractNum>
   <w:num w:numId="1" w16cid:durableId="1701513532">
-    <w:abstractNumId w:val="5"/>
+    <w:abstractNumId w:val="6"/>
   </w:num>
   <w:num w:numId="2" w16cid:durableId="1926381193">
     <w:abstractNumId w:val="0"/>
@@ -3677,28 +4753,31 @@
     <w:abstractNumId w:val="1"/>
   </w:num>
   <w:num w:numId="4" w16cid:durableId="1818759793">
+    <w:abstractNumId w:val="5"/>
+  </w:num>
+  <w:num w:numId="5" w16cid:durableId="1626814278">
+    <w:abstractNumId w:val="9"/>
+  </w:num>
+  <w:num w:numId="6" w16cid:durableId="1999571444">
+    <w:abstractNumId w:val="7"/>
+  </w:num>
+  <w:num w:numId="7" w16cid:durableId="1401833200">
+    <w:abstractNumId w:val="11"/>
+  </w:num>
+  <w:num w:numId="8" w16cid:durableId="1338001330">
+    <w:abstractNumId w:val="10"/>
+  </w:num>
+  <w:num w:numId="9" w16cid:durableId="1690447421">
+    <w:abstractNumId w:val="3"/>
+  </w:num>
+  <w:num w:numId="10" w16cid:durableId="1119648395">
+    <w:abstractNumId w:val="8"/>
+  </w:num>
+  <w:num w:numId="11" w16cid:durableId="1006637980">
     <w:abstractNumId w:val="4"/>
   </w:num>
-  <w:num w:numId="5" w16cid:durableId="1626814278">
-    <w:abstractNumId w:val="8"/>
-  </w:num>
-  <w:num w:numId="6" w16cid:durableId="1999571444">
-    <w:abstractNumId w:val="6"/>
-  </w:num>
-  <w:num w:numId="7" w16cid:durableId="1401833200">
-    <w:abstractNumId w:val="10"/>
-  </w:num>
-  <w:num w:numId="8" w16cid:durableId="1338001330">
-    <w:abstractNumId w:val="9"/>
-  </w:num>
-  <w:num w:numId="9" w16cid:durableId="1690447421">
+  <w:num w:numId="12" w16cid:durableId="766509516">
     <w:abstractNumId w:val="2"/>
-  </w:num>
-  <w:num w:numId="10" w16cid:durableId="1119648395">
-    <w:abstractNumId w:val="7"/>
-  </w:num>
-  <w:num w:numId="11" w16cid:durableId="1006637980">
-    <w:abstractNumId w:val="3"/>
   </w:num>
 </w:numbering>
 </file>
@@ -4112,11 +5191,11 @@
       <w:szCs w:val="24"/>
     </w:rPr>
   </w:style>
-  <w:style w:type="paragraph" w:styleId="Heading1">
+  <w:style w:type="paragraph" w:styleId="Ttulo1">
     <w:name w:val="heading 1"/>
     <w:basedOn w:val="Normal"/>
     <w:next w:val="Normal"/>
-    <w:link w:val="Heading1Char"/>
+    <w:link w:val="Ttulo1Car"/>
     <w:uiPriority w:val="9"/>
     <w:qFormat/>
     <w:rsid w:val="002E284D"/>
@@ -4133,11 +5212,11 @@
       <w:szCs w:val="40"/>
     </w:rPr>
   </w:style>
-  <w:style w:type="paragraph" w:styleId="Heading2">
+  <w:style w:type="paragraph" w:styleId="Ttulo2">
     <w:name w:val="heading 2"/>
     <w:basedOn w:val="Normal"/>
     <w:next w:val="Normal"/>
-    <w:link w:val="Heading2Char"/>
+    <w:link w:val="Ttulo2Car"/>
     <w:uiPriority w:val="9"/>
     <w:semiHidden/>
     <w:unhideWhenUsed/>
@@ -4156,11 +5235,11 @@
       <w:szCs w:val="32"/>
     </w:rPr>
   </w:style>
-  <w:style w:type="paragraph" w:styleId="Heading3">
+  <w:style w:type="paragraph" w:styleId="Ttulo3">
     <w:name w:val="heading 3"/>
     <w:basedOn w:val="Normal"/>
     <w:next w:val="Normal"/>
-    <w:link w:val="Heading3Char"/>
+    <w:link w:val="Ttulo3Car"/>
     <w:uiPriority w:val="9"/>
     <w:semiHidden/>
     <w:unhideWhenUsed/>
@@ -4179,11 +5258,11 @@
       <w:szCs w:val="28"/>
     </w:rPr>
   </w:style>
-  <w:style w:type="paragraph" w:styleId="Heading4">
+  <w:style w:type="paragraph" w:styleId="Ttulo4">
     <w:name w:val="heading 4"/>
     <w:basedOn w:val="Normal"/>
     <w:next w:val="Normal"/>
-    <w:link w:val="Heading4Char"/>
+    <w:link w:val="Ttulo4Car"/>
     <w:uiPriority w:val="9"/>
     <w:semiHidden/>
     <w:unhideWhenUsed/>
@@ -4204,11 +5283,11 @@
       <w:szCs w:val="22"/>
     </w:rPr>
   </w:style>
-  <w:style w:type="paragraph" w:styleId="Heading5">
+  <w:style w:type="paragraph" w:styleId="Ttulo5">
     <w:name w:val="heading 5"/>
     <w:basedOn w:val="Normal"/>
     <w:next w:val="Normal"/>
-    <w:link w:val="Heading5Char"/>
+    <w:link w:val="Ttulo5Car"/>
     <w:uiPriority w:val="9"/>
     <w:semiHidden/>
     <w:unhideWhenUsed/>
@@ -4227,11 +5306,11 @@
       <w:szCs w:val="22"/>
     </w:rPr>
   </w:style>
-  <w:style w:type="paragraph" w:styleId="Heading6">
+  <w:style w:type="paragraph" w:styleId="Ttulo6">
     <w:name w:val="heading 6"/>
     <w:basedOn w:val="Normal"/>
     <w:next w:val="Normal"/>
-    <w:link w:val="Heading6Char"/>
+    <w:link w:val="Ttulo6Car"/>
     <w:uiPriority w:val="9"/>
     <w:semiHidden/>
     <w:unhideWhenUsed/>
@@ -4252,11 +5331,11 @@
       <w:szCs w:val="22"/>
     </w:rPr>
   </w:style>
-  <w:style w:type="paragraph" w:styleId="Heading7">
+  <w:style w:type="paragraph" w:styleId="Ttulo7">
     <w:name w:val="heading 7"/>
     <w:basedOn w:val="Normal"/>
     <w:next w:val="Normal"/>
-    <w:link w:val="Heading7Char"/>
+    <w:link w:val="Ttulo7Car"/>
     <w:uiPriority w:val="9"/>
     <w:semiHidden/>
     <w:unhideWhenUsed/>
@@ -4275,11 +5354,11 @@
       <w:szCs w:val="22"/>
     </w:rPr>
   </w:style>
-  <w:style w:type="paragraph" w:styleId="Heading8">
+  <w:style w:type="paragraph" w:styleId="Ttulo8">
     <w:name w:val="heading 8"/>
     <w:basedOn w:val="Normal"/>
     <w:next w:val="Normal"/>
-    <w:link w:val="Heading8Char"/>
+    <w:link w:val="Ttulo8Car"/>
     <w:uiPriority w:val="9"/>
     <w:semiHidden/>
     <w:unhideWhenUsed/>
@@ -4300,11 +5379,11 @@
       <w:szCs w:val="22"/>
     </w:rPr>
   </w:style>
-  <w:style w:type="paragraph" w:styleId="Heading9">
+  <w:style w:type="paragraph" w:styleId="Ttulo9">
     <w:name w:val="heading 9"/>
     <w:basedOn w:val="Normal"/>
     <w:next w:val="Normal"/>
-    <w:link w:val="Heading9Char"/>
+    <w:link w:val="Ttulo9Car"/>
     <w:uiPriority w:val="9"/>
     <w:semiHidden/>
     <w:unhideWhenUsed/>
@@ -4323,12 +5402,13 @@
       <w:szCs w:val="22"/>
     </w:rPr>
   </w:style>
-  <w:style w:type="character" w:default="1" w:styleId="DefaultParagraphFont">
+  <w:style w:type="character" w:default="1" w:styleId="Fuentedeprrafopredeter">
     <w:name w:val="Default Paragraph Font"/>
     <w:uiPriority w:val="1"/>
+    <w:semiHidden/>
     <w:unhideWhenUsed/>
   </w:style>
-  <w:style w:type="table" w:default="1" w:styleId="TableNormal">
+  <w:style w:type="table" w:default="1" w:styleId="Tablanormal">
     <w:name w:val="Normal Table"/>
     <w:uiPriority w:val="99"/>
     <w:semiHidden/>
@@ -4343,16 +5423,16 @@
       </w:tblCellMar>
     </w:tblPr>
   </w:style>
-  <w:style w:type="numbering" w:default="1" w:styleId="NoList">
+  <w:style w:type="numbering" w:default="1" w:styleId="Sinlista">
     <w:name w:val="No List"/>
     <w:uiPriority w:val="99"/>
     <w:semiHidden/>
     <w:unhideWhenUsed/>
   </w:style>
-  <w:style w:type="character" w:customStyle="1" w:styleId="Heading1Char">
-    <w:name w:val="Heading 1 Char"/>
-    <w:basedOn w:val="DefaultParagraphFont"/>
-    <w:link w:val="Heading1"/>
+  <w:style w:type="character" w:customStyle="1" w:styleId="Ttulo1Car">
+    <w:name w:val="Título 1 Car"/>
+    <w:basedOn w:val="Fuentedeprrafopredeter"/>
+    <w:link w:val="Ttulo1"/>
     <w:uiPriority w:val="9"/>
     <w:rsid w:val="002E284D"/>
     <w:rPr>
@@ -4362,10 +5442,10 @@
       <w:szCs w:val="40"/>
     </w:rPr>
   </w:style>
-  <w:style w:type="character" w:customStyle="1" w:styleId="Heading2Char">
-    <w:name w:val="Heading 2 Char"/>
-    <w:basedOn w:val="DefaultParagraphFont"/>
-    <w:link w:val="Heading2"/>
+  <w:style w:type="character" w:customStyle="1" w:styleId="Ttulo2Car">
+    <w:name w:val="Título 2 Car"/>
+    <w:basedOn w:val="Fuentedeprrafopredeter"/>
+    <w:link w:val="Ttulo2"/>
     <w:uiPriority w:val="9"/>
     <w:semiHidden/>
     <w:rsid w:val="002E284D"/>
@@ -4376,10 +5456,10 @@
       <w:szCs w:val="32"/>
     </w:rPr>
   </w:style>
-  <w:style w:type="character" w:customStyle="1" w:styleId="Heading3Char">
-    <w:name w:val="Heading 3 Char"/>
-    <w:basedOn w:val="DefaultParagraphFont"/>
-    <w:link w:val="Heading3"/>
+  <w:style w:type="character" w:customStyle="1" w:styleId="Ttulo3Car">
+    <w:name w:val="Título 3 Car"/>
+    <w:basedOn w:val="Fuentedeprrafopredeter"/>
+    <w:link w:val="Ttulo3"/>
     <w:uiPriority w:val="9"/>
     <w:semiHidden/>
     <w:rsid w:val="002E284D"/>
@@ -4390,10 +5470,10 @@
       <w:szCs w:val="28"/>
     </w:rPr>
   </w:style>
-  <w:style w:type="character" w:customStyle="1" w:styleId="Heading4Char">
-    <w:name w:val="Heading 4 Char"/>
-    <w:basedOn w:val="DefaultParagraphFont"/>
-    <w:link w:val="Heading4"/>
+  <w:style w:type="character" w:customStyle="1" w:styleId="Ttulo4Car">
+    <w:name w:val="Título 4 Car"/>
+    <w:basedOn w:val="Fuentedeprrafopredeter"/>
+    <w:link w:val="Ttulo4"/>
     <w:uiPriority w:val="9"/>
     <w:semiHidden/>
     <w:rsid w:val="002E284D"/>
@@ -4404,10 +5484,10 @@
       <w:color w:val="2F5496" w:themeColor="accent1" w:themeShade="BF"/>
     </w:rPr>
   </w:style>
-  <w:style w:type="character" w:customStyle="1" w:styleId="Heading5Char">
-    <w:name w:val="Heading 5 Char"/>
-    <w:basedOn w:val="DefaultParagraphFont"/>
-    <w:link w:val="Heading5"/>
+  <w:style w:type="character" w:customStyle="1" w:styleId="Ttulo5Car">
+    <w:name w:val="Título 5 Car"/>
+    <w:basedOn w:val="Fuentedeprrafopredeter"/>
+    <w:link w:val="Ttulo5"/>
     <w:uiPriority w:val="9"/>
     <w:semiHidden/>
     <w:rsid w:val="002E284D"/>
@@ -4416,10 +5496,10 @@
       <w:color w:val="2F5496" w:themeColor="accent1" w:themeShade="BF"/>
     </w:rPr>
   </w:style>
-  <w:style w:type="character" w:customStyle="1" w:styleId="Heading6Char">
-    <w:name w:val="Heading 6 Char"/>
-    <w:basedOn w:val="DefaultParagraphFont"/>
-    <w:link w:val="Heading6"/>
+  <w:style w:type="character" w:customStyle="1" w:styleId="Ttulo6Car">
+    <w:name w:val="Título 6 Car"/>
+    <w:basedOn w:val="Fuentedeprrafopredeter"/>
+    <w:link w:val="Ttulo6"/>
     <w:uiPriority w:val="9"/>
     <w:semiHidden/>
     <w:rsid w:val="002E284D"/>
@@ -4430,10 +5510,10 @@
       <w:color w:val="595959" w:themeColor="text1" w:themeTint="A6"/>
     </w:rPr>
   </w:style>
-  <w:style w:type="character" w:customStyle="1" w:styleId="Heading7Char">
-    <w:name w:val="Heading 7 Char"/>
-    <w:basedOn w:val="DefaultParagraphFont"/>
-    <w:link w:val="Heading7"/>
+  <w:style w:type="character" w:customStyle="1" w:styleId="Ttulo7Car">
+    <w:name w:val="Título 7 Car"/>
+    <w:basedOn w:val="Fuentedeprrafopredeter"/>
+    <w:link w:val="Ttulo7"/>
     <w:uiPriority w:val="9"/>
     <w:semiHidden/>
     <w:rsid w:val="002E284D"/>
@@ -4442,10 +5522,10 @@
       <w:color w:val="595959" w:themeColor="text1" w:themeTint="A6"/>
     </w:rPr>
   </w:style>
-  <w:style w:type="character" w:customStyle="1" w:styleId="Heading8Char">
-    <w:name w:val="Heading 8 Char"/>
-    <w:basedOn w:val="DefaultParagraphFont"/>
-    <w:link w:val="Heading8"/>
+  <w:style w:type="character" w:customStyle="1" w:styleId="Ttulo8Car">
+    <w:name w:val="Título 8 Car"/>
+    <w:basedOn w:val="Fuentedeprrafopredeter"/>
+    <w:link w:val="Ttulo8"/>
     <w:uiPriority w:val="9"/>
     <w:semiHidden/>
     <w:rsid w:val="002E284D"/>
@@ -4456,10 +5536,10 @@
       <w:color w:val="272727" w:themeColor="text1" w:themeTint="D8"/>
     </w:rPr>
   </w:style>
-  <w:style w:type="character" w:customStyle="1" w:styleId="Heading9Char">
-    <w:name w:val="Heading 9 Char"/>
-    <w:basedOn w:val="DefaultParagraphFont"/>
-    <w:link w:val="Heading9"/>
+  <w:style w:type="character" w:customStyle="1" w:styleId="Ttulo9Car">
+    <w:name w:val="Título 9 Car"/>
+    <w:basedOn w:val="Fuentedeprrafopredeter"/>
+    <w:link w:val="Ttulo9"/>
     <w:uiPriority w:val="9"/>
     <w:semiHidden/>
     <w:rsid w:val="002E284D"/>
@@ -4468,11 +5548,11 @@
       <w:color w:val="272727" w:themeColor="text1" w:themeTint="D8"/>
     </w:rPr>
   </w:style>
-  <w:style w:type="paragraph" w:styleId="Title">
+  <w:style w:type="paragraph" w:styleId="Ttulo">
     <w:name w:val="Title"/>
     <w:basedOn w:val="Normal"/>
     <w:next w:val="Normal"/>
-    <w:link w:val="TitleChar"/>
+    <w:link w:val="TtuloCar"/>
     <w:uiPriority w:val="10"/>
     <w:qFormat/>
     <w:rsid w:val="002E284D"/>
@@ -4488,10 +5568,10 @@
       <w:szCs w:val="56"/>
     </w:rPr>
   </w:style>
-  <w:style w:type="character" w:customStyle="1" w:styleId="TitleChar">
-    <w:name w:val="Title Char"/>
-    <w:basedOn w:val="DefaultParagraphFont"/>
-    <w:link w:val="Title"/>
+  <w:style w:type="character" w:customStyle="1" w:styleId="TtuloCar">
+    <w:name w:val="Título Car"/>
+    <w:basedOn w:val="Fuentedeprrafopredeter"/>
+    <w:link w:val="Ttulo"/>
     <w:uiPriority w:val="10"/>
     <w:rsid w:val="002E284D"/>
     <w:rPr>
@@ -4502,11 +5582,11 @@
       <w:szCs w:val="56"/>
     </w:rPr>
   </w:style>
-  <w:style w:type="paragraph" w:styleId="Subtitle">
+  <w:style w:type="paragraph" w:styleId="Subttulo">
     <w:name w:val="Subtitle"/>
     <w:basedOn w:val="Normal"/>
     <w:next w:val="Normal"/>
-    <w:link w:val="SubtitleChar"/>
+    <w:link w:val="SubttuloCar"/>
     <w:uiPriority w:val="11"/>
     <w:qFormat/>
     <w:rsid w:val="002E284D"/>
@@ -4524,10 +5604,10 @@
       <w:szCs w:val="28"/>
     </w:rPr>
   </w:style>
-  <w:style w:type="character" w:customStyle="1" w:styleId="SubtitleChar">
-    <w:name w:val="Subtitle Char"/>
-    <w:basedOn w:val="DefaultParagraphFont"/>
-    <w:link w:val="Subtitle"/>
+  <w:style w:type="character" w:customStyle="1" w:styleId="SubttuloCar">
+    <w:name w:val="Subtítulo Car"/>
+    <w:basedOn w:val="Fuentedeprrafopredeter"/>
+    <w:link w:val="Subttulo"/>
     <w:uiPriority w:val="11"/>
     <w:rsid w:val="002E284D"/>
     <w:rPr>
@@ -4538,11 +5618,11 @@
       <w:szCs w:val="28"/>
     </w:rPr>
   </w:style>
-  <w:style w:type="paragraph" w:styleId="Quote">
+  <w:style w:type="paragraph" w:styleId="Cita">
     <w:name w:val="Quote"/>
     <w:basedOn w:val="Normal"/>
     <w:next w:val="Normal"/>
-    <w:link w:val="QuoteChar"/>
+    <w:link w:val="CitaCar"/>
     <w:uiPriority w:val="29"/>
     <w:qFormat/>
     <w:rsid w:val="002E284D"/>
@@ -4558,10 +5638,10 @@
       <w:szCs w:val="22"/>
     </w:rPr>
   </w:style>
-  <w:style w:type="character" w:customStyle="1" w:styleId="QuoteChar">
-    <w:name w:val="Quote Char"/>
-    <w:basedOn w:val="DefaultParagraphFont"/>
-    <w:link w:val="Quote"/>
+  <w:style w:type="character" w:customStyle="1" w:styleId="CitaCar">
+    <w:name w:val="Cita Car"/>
+    <w:basedOn w:val="Fuentedeprrafopredeter"/>
+    <w:link w:val="Cita"/>
     <w:uiPriority w:val="29"/>
     <w:rsid w:val="002E284D"/>
     <w:rPr>
@@ -4570,7 +5650,7 @@
       <w:color w:val="404040" w:themeColor="text1" w:themeTint="BF"/>
     </w:rPr>
   </w:style>
-  <w:style w:type="paragraph" w:styleId="ListParagraph">
+  <w:style w:type="paragraph" w:styleId="Prrafodelista">
     <w:name w:val="List Paragraph"/>
     <w:basedOn w:val="Normal"/>
     <w:uiPriority w:val="34"/>
@@ -4586,9 +5666,9 @@
       <w:szCs w:val="22"/>
     </w:rPr>
   </w:style>
-  <w:style w:type="character" w:styleId="IntenseEmphasis">
+  <w:style w:type="character" w:styleId="nfasisintenso">
     <w:name w:val="Intense Emphasis"/>
-    <w:basedOn w:val="DefaultParagraphFont"/>
+    <w:basedOn w:val="Fuentedeprrafopredeter"/>
     <w:uiPriority w:val="21"/>
     <w:qFormat/>
     <w:rsid w:val="002E284D"/>
@@ -4598,11 +5678,11 @@
       <w:color w:val="2F5496" w:themeColor="accent1" w:themeShade="BF"/>
     </w:rPr>
   </w:style>
-  <w:style w:type="paragraph" w:styleId="IntenseQuote">
+  <w:style w:type="paragraph" w:styleId="Citadestacada">
     <w:name w:val="Intense Quote"/>
     <w:basedOn w:val="Normal"/>
     <w:next w:val="Normal"/>
-    <w:link w:val="IntenseQuoteChar"/>
+    <w:link w:val="CitadestacadaCar"/>
     <w:uiPriority w:val="30"/>
     <w:qFormat/>
     <w:rsid w:val="002E284D"/>
@@ -4623,10 +5703,10 @@
       <w:szCs w:val="22"/>
     </w:rPr>
   </w:style>
-  <w:style w:type="character" w:customStyle="1" w:styleId="IntenseQuoteChar">
-    <w:name w:val="Intense Quote Char"/>
-    <w:basedOn w:val="DefaultParagraphFont"/>
-    <w:link w:val="IntenseQuote"/>
+  <w:style w:type="character" w:customStyle="1" w:styleId="CitadestacadaCar">
+    <w:name w:val="Cita destacada Car"/>
+    <w:basedOn w:val="Fuentedeprrafopredeter"/>
+    <w:link w:val="Citadestacada"/>
     <w:uiPriority w:val="30"/>
     <w:rsid w:val="002E284D"/>
     <w:rPr>
@@ -4635,9 +5715,9 @@
       <w:color w:val="2F5496" w:themeColor="accent1" w:themeShade="BF"/>
     </w:rPr>
   </w:style>
-  <w:style w:type="character" w:styleId="IntenseReference">
+  <w:style w:type="character" w:styleId="Referenciaintensa">
     <w:name w:val="Intense Reference"/>
-    <w:basedOn w:val="DefaultParagraphFont"/>
+    <w:basedOn w:val="Fuentedeprrafopredeter"/>
     <w:uiPriority w:val="32"/>
     <w:qFormat/>
     <w:rsid w:val="002E284D"/>
@@ -4649,9 +5729,9 @@
       <w:spacing w:val="5"/>
     </w:rPr>
   </w:style>
-  <w:style w:type="table" w:styleId="TableGrid">
+  <w:style w:type="table" w:styleId="Tablaconcuadrcula">
     <w:name w:val="Table Grid"/>
-    <w:basedOn w:val="TableNormal"/>
+    <w:basedOn w:val="Tablanormal"/>
     <w:uiPriority w:val="39"/>
     <w:rsid w:val="00AD1411"/>
     <w:pPr>
@@ -4668,7 +5748,7 @@
       </w:tblBorders>
     </w:tblPr>
   </w:style>
-  <w:style w:type="paragraph" w:styleId="Caption">
+  <w:style w:type="paragraph" w:styleId="Descripcin">
     <w:name w:val="caption"/>
     <w:basedOn w:val="Normal"/>
     <w:next w:val="Normal"/>
